--- a/Documentazione/TPv1.2-Buonanotte-Fiorellino.docx
+++ b/Documentazione/TPv1.2-Buonanotte-Fiorellino.docx
@@ -513,8 +513,6 @@
                               </w:rPr>
                               <w:t>10/01/2017</w:t>
                             </w:r>
-                            <w:bookmarkStart w:id="0" w:name="_GoBack"/>
-                            <w:bookmarkEnd w:id="0"/>
                           </w:p>
                         </w:txbxContent>
                       </wps:txbx>
@@ -1827,7 +1825,7 @@
           <w:color w:val="002060"/>
         </w:rPr>
       </w:pPr>
-      <w:bookmarkStart w:id="2" w:name="_Toc471673645"/>
+      <w:bookmarkStart w:id="0" w:name="_Toc471673645"/>
       <w:r>
         <w:rPr>
           <w:b/>
@@ -1842,7 +1840,7 @@
         </w:rPr>
         <w:t>zione</w:t>
       </w:r>
-      <w:bookmarkEnd w:id="2"/>
+      <w:bookmarkEnd w:id="0"/>
     </w:p>
     <w:p>
       <w:pPr>
@@ -1900,7 +1898,7 @@
           <w:color w:val="002060"/>
         </w:rPr>
       </w:pPr>
-      <w:bookmarkStart w:id="3" w:name="_Toc471673646"/>
+      <w:bookmarkStart w:id="1" w:name="_Toc471673646"/>
       <w:r>
         <w:rPr>
           <w:b/>
@@ -1915,7 +1913,7 @@
         </w:rPr>
         <w:t>azione con altri documenti</w:t>
       </w:r>
-      <w:bookmarkEnd w:id="3"/>
+      <w:bookmarkEnd w:id="1"/>
     </w:p>
     <w:p>
       <w:pPr>
@@ -2048,7 +2046,7 @@
           <w:color w:val="002060"/>
         </w:rPr>
       </w:pPr>
-      <w:bookmarkStart w:id="4" w:name="_Toc471673647"/>
+      <w:bookmarkStart w:id="2" w:name="_Toc471673647"/>
       <w:r>
         <w:rPr>
           <w:b/>
@@ -2056,7 +2054,7 @@
         </w:rPr>
         <w:t>Panoramica del sistema</w:t>
       </w:r>
-      <w:bookmarkEnd w:id="4"/>
+      <w:bookmarkEnd w:id="2"/>
     </w:p>
     <w:p>
       <w:pPr>
@@ -2132,7 +2130,7 @@
           <w:color w:val="C00000"/>
         </w:rPr>
       </w:pPr>
-      <w:bookmarkStart w:id="5" w:name="_Toc471673648"/>
+      <w:bookmarkStart w:id="3" w:name="_Toc471673648"/>
       <w:r>
         <w:rPr>
           <w:b/>
@@ -2147,7 +2145,7 @@
         </w:rPr>
         <w:t>unzionalità da testare/ da non testare</w:t>
       </w:r>
-      <w:bookmarkEnd w:id="5"/>
+      <w:bookmarkEnd w:id="3"/>
     </w:p>
     <w:p>
       <w:pPr>
@@ -2539,7 +2537,7 @@
           <w:color w:val="002060"/>
         </w:rPr>
       </w:pPr>
-      <w:bookmarkStart w:id="6" w:name="_Toc471673649"/>
+      <w:bookmarkStart w:id="4" w:name="_Toc471673649"/>
       <w:r>
         <w:rPr>
           <w:b/>
@@ -2547,7 +2545,7 @@
         </w:rPr>
         <w:t>Criteri di successo e di insuccesso</w:t>
       </w:r>
-      <w:bookmarkEnd w:id="6"/>
+      <w:bookmarkEnd w:id="4"/>
     </w:p>
     <w:p>
       <w:pPr>
@@ -2713,7 +2711,7 @@
           <w:color w:val="002060"/>
         </w:rPr>
       </w:pPr>
-      <w:bookmarkStart w:id="7" w:name="_Toc471673650"/>
+      <w:bookmarkStart w:id="5" w:name="_Toc471673650"/>
       <w:r>
         <w:rPr>
           <w:b/>
@@ -2735,7 +2733,7 @@
         </w:rPr>
         <w:t>cio</w:t>
       </w:r>
-      <w:bookmarkEnd w:id="7"/>
+      <w:bookmarkEnd w:id="5"/>
     </w:p>
     <w:p>
       <w:pPr>
@@ -3199,7 +3197,7 @@
           <w:color w:val="002060"/>
         </w:rPr>
       </w:pPr>
-      <w:bookmarkStart w:id="8" w:name="_Toc471673651"/>
+      <w:bookmarkStart w:id="6" w:name="_Toc471673651"/>
       <w:r>
         <w:rPr>
           <w:b/>
@@ -3207,7 +3205,7 @@
         </w:rPr>
         <w:t>Sospensione e Ripristino</w:t>
       </w:r>
-      <w:bookmarkEnd w:id="8"/>
+      <w:bookmarkEnd w:id="6"/>
     </w:p>
     <w:p>
       <w:pPr>
@@ -3327,7 +3325,7 @@
           <w:color w:val="002060"/>
         </w:rPr>
       </w:pPr>
-      <w:bookmarkStart w:id="9" w:name="_Toc471673652"/>
+      <w:bookmarkStart w:id="7" w:name="_Toc471673652"/>
       <w:r>
         <w:rPr>
           <w:b/>
@@ -3335,7 +3333,7 @@
         </w:rPr>
         <w:t>Materiale per il testing</w:t>
       </w:r>
-      <w:bookmarkEnd w:id="9"/>
+      <w:bookmarkEnd w:id="7"/>
     </w:p>
     <w:p>
       <w:pPr>
@@ -3398,7 +3396,7 @@
           <w:color w:val="002060"/>
         </w:rPr>
       </w:pPr>
-      <w:bookmarkStart w:id="10" w:name="_Toc471673653"/>
+      <w:bookmarkStart w:id="8" w:name="_Toc471673653"/>
       <w:r>
         <w:rPr>
           <w:b/>
@@ -3406,7 +3404,7 @@
         </w:rPr>
         <w:t>Specifiche dei test cases</w:t>
       </w:r>
-      <w:bookmarkEnd w:id="10"/>
+      <w:bookmarkEnd w:id="8"/>
     </w:p>
     <w:p>
       <w:pPr>
@@ -18190,37 +18188,7 @@
         <w:rPr>
           <w:b/>
         </w:rPr>
-        <w:t>9.16</w:t>
-      </w:r>
-      <w:r>
-        <w:rPr>
-          <w:b/>
-        </w:rPr>
-        <w:t xml:space="preserve"> </w:t>
-      </w:r>
-      <w:r>
-        <w:rPr>
-          <w:b/>
-        </w:rPr>
-        <w:t>TC_16</w:t>
-      </w:r>
-      <w:r>
-        <w:rPr>
-          <w:b/>
-        </w:rPr>
-        <w:t xml:space="preserve"> </w:t>
-      </w:r>
-      <w:r>
-        <w:rPr>
-          <w:b/>
-        </w:rPr>
-        <w:t>Visualizza</w:t>
-      </w:r>
-      <w:r>
-        <w:rPr>
-          <w:b/>
-        </w:rPr>
-        <w:t xml:space="preserve"> catalogo</w:t>
+        <w:t>9.16 TC_16 Visualizza catalogo</w:t>
       </w:r>
     </w:p>
     <w:tbl>
@@ -18287,13 +18255,7 @@
               <w:rPr>
                 <w:b/>
               </w:rPr>
-              <w:t>TF_16</w:t>
-            </w:r>
-            <w:r>
-              <w:rPr>
-                <w:b/>
-              </w:rPr>
-              <w:t>.1</w:t>
+              <w:t>TF_16.1</w:t>
             </w:r>
           </w:p>
         </w:tc>
@@ -18319,6 +18281,535 @@
         </w:rPr>
       </w:pPr>
     </w:p>
+    <w:p>
+      <w:pPr>
+        <w:ind w:left="708"/>
+        <w:rPr>
+          <w:b/>
+        </w:rPr>
+      </w:pPr>
+    </w:p>
+    <w:p>
+      <w:pPr>
+        <w:ind w:left="708"/>
+        <w:rPr>
+          <w:b/>
+        </w:rPr>
+      </w:pPr>
+    </w:p>
+    <w:p>
+      <w:pPr>
+        <w:ind w:left="708"/>
+        <w:rPr>
+          <w:b/>
+        </w:rPr>
+      </w:pPr>
+      <w:r>
+        <w:rPr>
+          <w:b/>
+        </w:rPr>
+        <w:lastRenderedPageBreak/>
+        <w:t>9.17 TC_17 Visualizza ordini</w:t>
+      </w:r>
+    </w:p>
+    <w:tbl>
+      <w:tblPr>
+        <w:tblStyle w:val="TableGrid"/>
+        <w:tblW w:w="9628" w:type="dxa"/>
+        <w:tblInd w:w="708" w:type="dxa"/>
+        <w:tblLook w:val="04A0" w:firstRow="1" w:lastRow="0" w:firstColumn="1" w:lastColumn="0" w:noHBand="0" w:noVBand="1"/>
+      </w:tblPr>
+      <w:tblGrid>
+        <w:gridCol w:w="4814"/>
+        <w:gridCol w:w="4814"/>
+      </w:tblGrid>
+      <w:tr>
+        <w:tc>
+          <w:tcPr>
+            <w:tcW w:w="4814" w:type="dxa"/>
+          </w:tcPr>
+          <w:p>
+            <w:pPr>
+              <w:rPr>
+                <w:b/>
+              </w:rPr>
+            </w:pPr>
+            <w:r>
+              <w:rPr>
+                <w:b/>
+              </w:rPr>
+              <w:t>Codice</w:t>
+            </w:r>
+          </w:p>
+        </w:tc>
+        <w:tc>
+          <w:tcPr>
+            <w:tcW w:w="4814" w:type="dxa"/>
+          </w:tcPr>
+          <w:p>
+            <w:pPr>
+              <w:rPr>
+                <w:b/>
+              </w:rPr>
+            </w:pPr>
+            <w:r>
+              <w:rPr>
+                <w:b/>
+              </w:rPr>
+              <w:t>Combinazione</w:t>
+            </w:r>
+          </w:p>
+        </w:tc>
+      </w:tr>
+      <w:tr>
+        <w:tc>
+          <w:tcPr>
+            <w:tcW w:w="4814" w:type="dxa"/>
+          </w:tcPr>
+          <w:p>
+            <w:pPr>
+              <w:rPr>
+                <w:b/>
+              </w:rPr>
+            </w:pPr>
+            <w:r>
+              <w:rPr>
+                <w:b/>
+              </w:rPr>
+              <w:t>TF_17</w:t>
+            </w:r>
+            <w:r>
+              <w:rPr>
+                <w:b/>
+              </w:rPr>
+              <w:t>.1</w:t>
+            </w:r>
+          </w:p>
+        </w:tc>
+        <w:tc>
+          <w:tcPr>
+            <w:tcW w:w="4814" w:type="dxa"/>
+          </w:tcPr>
+          <w:p>
+            <w:pPr>
+              <w:rPr>
+                <w:b/>
+              </w:rPr>
+            </w:pPr>
+          </w:p>
+        </w:tc>
+      </w:tr>
+    </w:tbl>
+    <w:p>
+      <w:pPr>
+        <w:pStyle w:val="ListParagraph"/>
+        <w:rPr>
+          <w:b/>
+          <w:color w:val="000000" w:themeColor="text1"/>
+        </w:rPr>
+      </w:pPr>
+    </w:p>
+    <w:p>
+      <w:pPr>
+        <w:pStyle w:val="ListParagraph"/>
+        <w:rPr>
+          <w:b/>
+          <w:color w:val="000000" w:themeColor="text1"/>
+        </w:rPr>
+      </w:pPr>
+      <w:r>
+        <w:rPr>
+          <w:b/>
+          <w:color w:val="000000" w:themeColor="text1"/>
+        </w:rPr>
+        <w:t>9.18 TC_18 Visualizza carrello</w:t>
+      </w:r>
+    </w:p>
+    <w:tbl>
+      <w:tblPr>
+        <w:tblStyle w:val="TableGrid"/>
+        <w:tblW w:w="9628" w:type="dxa"/>
+        <w:tblInd w:w="708" w:type="dxa"/>
+        <w:tblLook w:val="04A0" w:firstRow="1" w:lastRow="0" w:firstColumn="1" w:lastColumn="0" w:noHBand="0" w:noVBand="1"/>
+      </w:tblPr>
+      <w:tblGrid>
+        <w:gridCol w:w="4814"/>
+        <w:gridCol w:w="4814"/>
+      </w:tblGrid>
+      <w:tr>
+        <w:tc>
+          <w:tcPr>
+            <w:tcW w:w="4814" w:type="dxa"/>
+          </w:tcPr>
+          <w:p>
+            <w:pPr>
+              <w:rPr>
+                <w:b/>
+              </w:rPr>
+            </w:pPr>
+            <w:r>
+              <w:rPr>
+                <w:b/>
+              </w:rPr>
+              <w:t>Codice</w:t>
+            </w:r>
+          </w:p>
+        </w:tc>
+        <w:tc>
+          <w:tcPr>
+            <w:tcW w:w="4814" w:type="dxa"/>
+          </w:tcPr>
+          <w:p>
+            <w:pPr>
+              <w:rPr>
+                <w:b/>
+              </w:rPr>
+            </w:pPr>
+            <w:r>
+              <w:rPr>
+                <w:b/>
+              </w:rPr>
+              <w:t>Combinazione</w:t>
+            </w:r>
+          </w:p>
+        </w:tc>
+      </w:tr>
+      <w:tr>
+        <w:tc>
+          <w:tcPr>
+            <w:tcW w:w="4814" w:type="dxa"/>
+          </w:tcPr>
+          <w:p>
+            <w:pPr>
+              <w:rPr>
+                <w:b/>
+              </w:rPr>
+            </w:pPr>
+            <w:r>
+              <w:rPr>
+                <w:b/>
+              </w:rPr>
+              <w:t>TF_18</w:t>
+            </w:r>
+            <w:r>
+              <w:rPr>
+                <w:b/>
+              </w:rPr>
+              <w:t>.1</w:t>
+            </w:r>
+          </w:p>
+        </w:tc>
+        <w:tc>
+          <w:tcPr>
+            <w:tcW w:w="4814" w:type="dxa"/>
+          </w:tcPr>
+          <w:p>
+            <w:pPr>
+              <w:rPr>
+                <w:b/>
+              </w:rPr>
+            </w:pPr>
+          </w:p>
+        </w:tc>
+      </w:tr>
+    </w:tbl>
+    <w:p>
+      <w:pPr>
+        <w:pStyle w:val="ListParagraph"/>
+        <w:rPr>
+          <w:b/>
+          <w:color w:val="000000" w:themeColor="text1"/>
+        </w:rPr>
+      </w:pPr>
+    </w:p>
+    <w:p>
+      <w:pPr>
+        <w:pStyle w:val="ListParagraph"/>
+        <w:rPr>
+          <w:b/>
+          <w:color w:val="000000" w:themeColor="text1"/>
+        </w:rPr>
+      </w:pPr>
+      <w:r>
+        <w:rPr>
+          <w:b/>
+          <w:color w:val="000000" w:themeColor="text1"/>
+        </w:rPr>
+        <w:t>9.19 TC_19 Cambia quantità prodotto carrello</w:t>
+      </w:r>
+    </w:p>
+    <w:p>
+      <w:pPr>
+        <w:pStyle w:val="ListParagraph"/>
+        <w:rPr>
+          <w:b/>
+          <w:color w:val="000000" w:themeColor="text1"/>
+        </w:rPr>
+      </w:pPr>
+    </w:p>
+    <w:tbl>
+      <w:tblPr>
+        <w:tblStyle w:val="TableGrid"/>
+        <w:tblW w:w="9628" w:type="dxa"/>
+        <w:tblInd w:w="708" w:type="dxa"/>
+        <w:tblLook w:val="04A0" w:firstRow="1" w:lastRow="0" w:firstColumn="1" w:lastColumn="0" w:noHBand="0" w:noVBand="1"/>
+      </w:tblPr>
+      <w:tblGrid>
+        <w:gridCol w:w="3539"/>
+        <w:gridCol w:w="6089"/>
+      </w:tblGrid>
+      <w:tr>
+        <w:trPr>
+          <w:gridAfter w:val="1"/>
+          <w:wAfter w:w="6089" w:type="dxa"/>
+        </w:trPr>
+        <w:tc>
+          <w:tcPr>
+            <w:tcW w:w="3539" w:type="dxa"/>
+          </w:tcPr>
+          <w:p>
+            <w:r>
+              <w:rPr>
+                <w:b/>
+              </w:rPr>
+              <w:t xml:space="preserve">Parametro: </w:t>
+            </w:r>
+            <w:r>
+              <w:t>quantità</w:t>
+            </w:r>
+          </w:p>
+          <w:p>
+            <w:r>
+              <w:rPr>
+                <w:b/>
+              </w:rPr>
+              <w:t xml:space="preserve">Formato: </w:t>
+            </w:r>
+            <w:r>
+              <w:t xml:space="preserve">[0-9] </w:t>
+            </w:r>
+          </w:p>
+        </w:tc>
+      </w:tr>
+      <w:tr>
+        <w:tc>
+          <w:tcPr>
+            <w:tcW w:w="3539" w:type="dxa"/>
+          </w:tcPr>
+          <w:p>
+            <w:pPr>
+              <w:rPr>
+                <w:b/>
+              </w:rPr>
+            </w:pPr>
+            <w:r>
+              <w:rPr>
+                <w:b/>
+              </w:rPr>
+              <w:t>Categorie</w:t>
+            </w:r>
+          </w:p>
+        </w:tc>
+        <w:tc>
+          <w:tcPr>
+            <w:tcW w:w="6089" w:type="dxa"/>
+          </w:tcPr>
+          <w:p>
+            <w:pPr>
+              <w:rPr>
+                <w:b/>
+              </w:rPr>
+            </w:pPr>
+            <w:r>
+              <w:rPr>
+                <w:b/>
+              </w:rPr>
+              <w:t>Scelta</w:t>
+            </w:r>
+          </w:p>
+        </w:tc>
+      </w:tr>
+      <w:tr>
+        <w:tc>
+          <w:tcPr>
+            <w:tcW w:w="3539" w:type="dxa"/>
+          </w:tcPr>
+          <w:p>
+            <w:pPr>
+              <w:rPr>
+                <w:b/>
+              </w:rPr>
+            </w:pPr>
+            <w:r>
+              <w:rPr>
+                <w:b/>
+              </w:rPr>
+              <w:t>Formato fq</w:t>
+            </w:r>
+          </w:p>
+        </w:tc>
+        <w:tc>
+          <w:tcPr>
+            <w:tcW w:w="6089" w:type="dxa"/>
+          </w:tcPr>
+          <w:p>
+            <w:pPr>
+              <w:pStyle w:val="ListParagraph"/>
+              <w:numPr>
+                <w:ilvl w:val="0"/>
+                <w:numId w:val="75"/>
+              </w:numPr>
+            </w:pPr>
+            <w:r>
+              <w:t>Rispetta il formato [ok]</w:t>
+            </w:r>
+          </w:p>
+          <w:p>
+            <w:pPr>
+              <w:pStyle w:val="ListParagraph"/>
+              <w:numPr>
+                <w:ilvl w:val="0"/>
+                <w:numId w:val="75"/>
+              </w:numPr>
+            </w:pPr>
+            <w:r>
+              <w:t>Non rispetta il formato [errore]</w:t>
+            </w:r>
+          </w:p>
+        </w:tc>
+      </w:tr>
+    </w:tbl>
+    <w:p>
+      <w:pPr>
+        <w:pStyle w:val="ListParagraph"/>
+        <w:rPr>
+          <w:b/>
+          <w:color w:val="000000" w:themeColor="text1"/>
+        </w:rPr>
+      </w:pPr>
+    </w:p>
+    <w:tbl>
+      <w:tblPr>
+        <w:tblStyle w:val="TableGrid"/>
+        <w:tblW w:w="9628" w:type="dxa"/>
+        <w:tblInd w:w="708" w:type="dxa"/>
+        <w:tblLook w:val="04A0" w:firstRow="1" w:lastRow="0" w:firstColumn="1" w:lastColumn="0" w:noHBand="0" w:noVBand="1"/>
+      </w:tblPr>
+      <w:tblGrid>
+        <w:gridCol w:w="3539"/>
+        <w:gridCol w:w="6089"/>
+      </w:tblGrid>
+      <w:tr>
+        <w:tc>
+          <w:tcPr>
+            <w:tcW w:w="3539" w:type="dxa"/>
+          </w:tcPr>
+          <w:p>
+            <w:pPr>
+              <w:rPr>
+                <w:b/>
+              </w:rPr>
+            </w:pPr>
+            <w:r>
+              <w:rPr>
+                <w:b/>
+              </w:rPr>
+              <w:t>Codice</w:t>
+            </w:r>
+          </w:p>
+        </w:tc>
+        <w:tc>
+          <w:tcPr>
+            <w:tcW w:w="6089" w:type="dxa"/>
+          </w:tcPr>
+          <w:p>
+            <w:pPr>
+              <w:rPr>
+                <w:b/>
+              </w:rPr>
+            </w:pPr>
+            <w:r>
+              <w:rPr>
+                <w:b/>
+              </w:rPr>
+              <w:t>Combinazione</w:t>
+            </w:r>
+          </w:p>
+        </w:tc>
+      </w:tr>
+      <w:tr>
+        <w:tc>
+          <w:tcPr>
+            <w:tcW w:w="3539" w:type="dxa"/>
+          </w:tcPr>
+          <w:p>
+            <w:pPr>
+              <w:rPr>
+                <w:b/>
+              </w:rPr>
+            </w:pPr>
+            <w:r>
+              <w:rPr>
+                <w:b/>
+              </w:rPr>
+              <w:t>TF_19</w:t>
+            </w:r>
+            <w:r>
+              <w:rPr>
+                <w:b/>
+              </w:rPr>
+              <w:t>.1</w:t>
+            </w:r>
+          </w:p>
+        </w:tc>
+        <w:tc>
+          <w:tcPr>
+            <w:tcW w:w="6089" w:type="dxa"/>
+          </w:tcPr>
+          <w:p>
+            <w:r>
+              <w:t>Fq1</w:t>
+            </w:r>
+          </w:p>
+        </w:tc>
+      </w:tr>
+      <w:tr>
+        <w:tc>
+          <w:tcPr>
+            <w:tcW w:w="3539" w:type="dxa"/>
+          </w:tcPr>
+          <w:p>
+            <w:pPr>
+              <w:rPr>
+                <w:b/>
+              </w:rPr>
+            </w:pPr>
+            <w:r>
+              <w:rPr>
+                <w:b/>
+              </w:rPr>
+              <w:t>TF_19</w:t>
+            </w:r>
+            <w:r>
+              <w:rPr>
+                <w:b/>
+              </w:rPr>
+              <w:t>.2</w:t>
+            </w:r>
+          </w:p>
+        </w:tc>
+        <w:tc>
+          <w:tcPr>
+            <w:tcW w:w="6089" w:type="dxa"/>
+          </w:tcPr>
+          <w:p>
+            <w:r>
+              <w:t>Fq2</w:t>
+            </w:r>
+          </w:p>
+        </w:tc>
+      </w:tr>
+    </w:tbl>
     <w:p>
       <w:pPr>
         <w:pStyle w:val="ListParagraph"/>
@@ -18342,7 +18833,7 @@
           <w:lang w:val="en-US"/>
         </w:rPr>
       </w:pPr>
-      <w:bookmarkStart w:id="11" w:name="_Toc471673654"/>
+      <w:bookmarkStart w:id="9" w:name="_Toc471673654"/>
       <w:r>
         <w:rPr>
           <w:b/>
@@ -18351,7 +18842,7 @@
         </w:rPr>
         <w:t>Test cases specification</w:t>
       </w:r>
-      <w:bookmarkEnd w:id="11"/>
+      <w:bookmarkEnd w:id="9"/>
     </w:p>
     <w:p>
       <w:pPr>
@@ -18375,7 +18866,6 @@
           <w:b/>
           <w:color w:val="000000" w:themeColor="text1"/>
         </w:rPr>
-        <w:lastRenderedPageBreak/>
         <w:t>10.1 TCS_1 Login utente e login amministratore</w:t>
       </w:r>
     </w:p>
@@ -21210,6 +21700,7 @@
                 <w:b/>
                 <w:color w:val="000000" w:themeColor="text1"/>
               </w:rPr>
+              <w:lastRenderedPageBreak/>
               <w:t>Oracolo</w:t>
             </w:r>
           </w:p>
@@ -34575,6 +35066,7 @@
                 <w:b/>
                 <w:color w:val="000000" w:themeColor="text1"/>
               </w:rPr>
+              <w:lastRenderedPageBreak/>
               <w:t>Test Frame ID</w:t>
             </w:r>
           </w:p>
@@ -37461,6 +37953,7 @@
                 <w:b/>
                 <w:color w:val="000000" w:themeColor="text1"/>
               </w:rPr>
+              <w:lastRenderedPageBreak/>
               <w:t>Oracolo</w:t>
             </w:r>
           </w:p>
@@ -42744,6 +43237,7 @@
               <w:rPr>
                 <w:b/>
               </w:rPr>
+              <w:lastRenderedPageBreak/>
               <w:t>Test Frame ID</w:t>
             </w:r>
           </w:p>
@@ -43522,7 +44016,6 @@
               <w:rPr>
                 <w:b/>
               </w:rPr>
-              <w:lastRenderedPageBreak/>
               <w:t>Test Frame ID</w:t>
             </w:r>
           </w:p>
@@ -45593,7 +46086,6 @@
               <w:rPr>
                 <w:b/>
               </w:rPr>
-              <w:lastRenderedPageBreak/>
               <w:t>Test Frame ID</w:t>
             </w:r>
           </w:p>
@@ -47664,7 +48156,6 @@
               <w:rPr>
                 <w:b/>
               </w:rPr>
-              <w:lastRenderedPageBreak/>
               <w:t>Test Frame ID</w:t>
             </w:r>
           </w:p>
@@ -49750,7 +50241,6 @@
               <w:rPr>
                 <w:b/>
               </w:rPr>
-              <w:lastRenderedPageBreak/>
               <w:t>Test Frame ID</w:t>
             </w:r>
           </w:p>
@@ -50671,6 +51161,7 @@
               <w:rPr>
                 <w:b/>
               </w:rPr>
+              <w:lastRenderedPageBreak/>
               <w:t>Test Frame ID</w:t>
             </w:r>
           </w:p>
@@ -54803,6 +55294,7 @@
               <w:rPr>
                 <w:b/>
               </w:rPr>
+              <w:lastRenderedPageBreak/>
               <w:t>Test Frame ID</w:t>
             </w:r>
           </w:p>
@@ -55226,7 +55718,10 @@
           </w:tcPr>
           <w:p>
             <w:r>
-              <w:t>TF_12.1</w:t>
+              <w:t>TF_13</w:t>
+            </w:r>
+            <w:r>
+              <w:t>.1</w:t>
             </w:r>
           </w:p>
         </w:tc>
@@ -55482,7 +55977,6 @@
               <w:rPr>
                 <w:b/>
               </w:rPr>
-              <w:lastRenderedPageBreak/>
               <w:t>Test Frame ID</w:t>
             </w:r>
           </w:p>
@@ -56127,6 +56621,7 @@
               <w:rPr>
                 <w:b/>
               </w:rPr>
+              <w:lastRenderedPageBreak/>
               <w:t>Oracolo</w:t>
             </w:r>
           </w:p>
@@ -57454,6 +57949,694 @@
     </w:p>
     <w:p>
       <w:pPr>
+        <w:pStyle w:val="ListParagraph"/>
+        <w:rPr>
+          <w:b/>
+        </w:rPr>
+      </w:pPr>
+      <w:r>
+        <w:rPr>
+          <w:b/>
+        </w:rPr>
+        <w:t>10.16 TCS_16</w:t>
+      </w:r>
+      <w:r>
+        <w:rPr>
+          <w:b/>
+        </w:rPr>
+        <w:t xml:space="preserve"> </w:t>
+      </w:r>
+      <w:r>
+        <w:rPr>
+          <w:b/>
+        </w:rPr>
+        <w:t>Visualizza catalogo</w:t>
+      </w:r>
+    </w:p>
+    <w:tbl>
+      <w:tblPr>
+        <w:tblStyle w:val="TableGrid"/>
+        <w:tblW w:w="9628" w:type="dxa"/>
+        <w:tblInd w:w="595" w:type="dxa"/>
+        <w:tblLook w:val="04A0" w:firstRow="1" w:lastRow="0" w:firstColumn="1" w:lastColumn="0" w:noHBand="0" w:noVBand="1"/>
+      </w:tblPr>
+      <w:tblGrid>
+        <w:gridCol w:w="2094"/>
+        <w:gridCol w:w="7534"/>
+      </w:tblGrid>
+      <w:tr>
+        <w:tc>
+          <w:tcPr>
+            <w:tcW w:w="2094" w:type="dxa"/>
+          </w:tcPr>
+          <w:p>
+            <w:pPr>
+              <w:rPr>
+                <w:b/>
+              </w:rPr>
+            </w:pPr>
+            <w:r>
+              <w:rPr>
+                <w:b/>
+              </w:rPr>
+              <w:t>Test Frame ID</w:t>
+            </w:r>
+          </w:p>
+        </w:tc>
+        <w:tc>
+          <w:tcPr>
+            <w:tcW w:w="7534" w:type="dxa"/>
+          </w:tcPr>
+          <w:p>
+            <w:r>
+              <w:t>TF_16</w:t>
+            </w:r>
+            <w:r>
+              <w:t>.1</w:t>
+            </w:r>
+          </w:p>
+        </w:tc>
+      </w:tr>
+      <w:tr>
+        <w:tc>
+          <w:tcPr>
+            <w:tcW w:w="2094" w:type="dxa"/>
+          </w:tcPr>
+          <w:p>
+            <w:pPr>
+              <w:rPr>
+                <w:b/>
+              </w:rPr>
+            </w:pPr>
+            <w:r>
+              <w:rPr>
+                <w:b/>
+              </w:rPr>
+              <w:t>Oracolo</w:t>
+            </w:r>
+          </w:p>
+        </w:tc>
+        <w:tc>
+          <w:tcPr>
+            <w:tcW w:w="7534" w:type="dxa"/>
+          </w:tcPr>
+          <w:p>
+            <w:r>
+              <w:t>L’utente procede all</w:t>
+            </w:r>
+            <w:r>
+              <w:t>a visualizzazione del catalogo</w:t>
+            </w:r>
+          </w:p>
+        </w:tc>
+      </w:tr>
+    </w:tbl>
+    <w:p>
+      <w:pPr>
+        <w:pStyle w:val="ListParagraph"/>
+        <w:tabs>
+          <w:tab w:val="left" w:pos="2085"/>
+        </w:tabs>
+        <w:rPr>
+          <w:b/>
+          <w:color w:val="000000" w:themeColor="text1"/>
+        </w:rPr>
+      </w:pPr>
+    </w:p>
+    <w:p>
+      <w:pPr>
+        <w:pStyle w:val="ListParagraph"/>
+        <w:rPr>
+          <w:b/>
+        </w:rPr>
+      </w:pPr>
+      <w:r>
+        <w:rPr>
+          <w:b/>
+        </w:rPr>
+        <w:t>10.17 TCS_17</w:t>
+      </w:r>
+      <w:r>
+        <w:rPr>
+          <w:b/>
+        </w:rPr>
+        <w:t xml:space="preserve"> Visualizza </w:t>
+      </w:r>
+      <w:r>
+        <w:rPr>
+          <w:b/>
+        </w:rPr>
+        <w:t>ordini</w:t>
+      </w:r>
+    </w:p>
+    <w:tbl>
+      <w:tblPr>
+        <w:tblStyle w:val="TableGrid"/>
+        <w:tblW w:w="9628" w:type="dxa"/>
+        <w:tblInd w:w="595" w:type="dxa"/>
+        <w:tblLook w:val="04A0" w:firstRow="1" w:lastRow="0" w:firstColumn="1" w:lastColumn="0" w:noHBand="0" w:noVBand="1"/>
+      </w:tblPr>
+      <w:tblGrid>
+        <w:gridCol w:w="2094"/>
+        <w:gridCol w:w="7534"/>
+      </w:tblGrid>
+      <w:tr>
+        <w:tc>
+          <w:tcPr>
+            <w:tcW w:w="2094" w:type="dxa"/>
+          </w:tcPr>
+          <w:p>
+            <w:pPr>
+              <w:rPr>
+                <w:b/>
+              </w:rPr>
+            </w:pPr>
+            <w:r>
+              <w:rPr>
+                <w:b/>
+              </w:rPr>
+              <w:t>Test Frame ID</w:t>
+            </w:r>
+          </w:p>
+        </w:tc>
+        <w:tc>
+          <w:tcPr>
+            <w:tcW w:w="7534" w:type="dxa"/>
+          </w:tcPr>
+          <w:p>
+            <w:r>
+              <w:t>TF_17</w:t>
+            </w:r>
+            <w:r>
+              <w:t>.1</w:t>
+            </w:r>
+          </w:p>
+        </w:tc>
+      </w:tr>
+      <w:tr>
+        <w:tc>
+          <w:tcPr>
+            <w:tcW w:w="2094" w:type="dxa"/>
+          </w:tcPr>
+          <w:p>
+            <w:pPr>
+              <w:rPr>
+                <w:b/>
+              </w:rPr>
+            </w:pPr>
+            <w:r>
+              <w:rPr>
+                <w:b/>
+              </w:rPr>
+              <w:t>Oracolo</w:t>
+            </w:r>
+          </w:p>
+        </w:tc>
+        <w:tc>
+          <w:tcPr>
+            <w:tcW w:w="7534" w:type="dxa"/>
+          </w:tcPr>
+          <w:p>
+            <w:r>
+              <w:t xml:space="preserve">L’utente </w:t>
+            </w:r>
+            <w:r>
+              <w:t xml:space="preserve">(o l’amministratore) </w:t>
+            </w:r>
+            <w:r>
+              <w:t xml:space="preserve">procede alla </w:t>
+            </w:r>
+            <w:r>
+              <w:t>visualizzazione degli ordini</w:t>
+            </w:r>
+          </w:p>
+        </w:tc>
+      </w:tr>
+    </w:tbl>
+    <w:p>
+      <w:pPr>
+        <w:pStyle w:val="ListParagraph"/>
+        <w:tabs>
+          <w:tab w:val="left" w:pos="2085"/>
+        </w:tabs>
+        <w:rPr>
+          <w:b/>
+          <w:color w:val="000000" w:themeColor="text1"/>
+        </w:rPr>
+      </w:pPr>
+    </w:p>
+    <w:p>
+      <w:pPr>
+        <w:pStyle w:val="ListParagraph"/>
+        <w:rPr>
+          <w:b/>
+        </w:rPr>
+      </w:pPr>
+      <w:r>
+        <w:rPr>
+          <w:b/>
+        </w:rPr>
+        <w:t>10.18 TCS_18</w:t>
+      </w:r>
+      <w:r>
+        <w:rPr>
+          <w:b/>
+        </w:rPr>
+        <w:t xml:space="preserve"> Visualizza </w:t>
+      </w:r>
+      <w:r>
+        <w:rPr>
+          <w:b/>
+        </w:rPr>
+        <w:t>carrello</w:t>
+      </w:r>
+    </w:p>
+    <w:tbl>
+      <w:tblPr>
+        <w:tblStyle w:val="TableGrid"/>
+        <w:tblW w:w="9628" w:type="dxa"/>
+        <w:tblInd w:w="595" w:type="dxa"/>
+        <w:tblLook w:val="04A0" w:firstRow="1" w:lastRow="0" w:firstColumn="1" w:lastColumn="0" w:noHBand="0" w:noVBand="1"/>
+      </w:tblPr>
+      <w:tblGrid>
+        <w:gridCol w:w="2094"/>
+        <w:gridCol w:w="7534"/>
+      </w:tblGrid>
+      <w:tr>
+        <w:tc>
+          <w:tcPr>
+            <w:tcW w:w="2094" w:type="dxa"/>
+          </w:tcPr>
+          <w:p>
+            <w:pPr>
+              <w:rPr>
+                <w:b/>
+              </w:rPr>
+            </w:pPr>
+            <w:r>
+              <w:rPr>
+                <w:b/>
+              </w:rPr>
+              <w:t>Test Frame ID</w:t>
+            </w:r>
+          </w:p>
+        </w:tc>
+        <w:tc>
+          <w:tcPr>
+            <w:tcW w:w="7534" w:type="dxa"/>
+          </w:tcPr>
+          <w:p>
+            <w:r>
+              <w:t>TF_17.1</w:t>
+            </w:r>
+          </w:p>
+        </w:tc>
+      </w:tr>
+      <w:tr>
+        <w:tc>
+          <w:tcPr>
+            <w:tcW w:w="2094" w:type="dxa"/>
+          </w:tcPr>
+          <w:p>
+            <w:pPr>
+              <w:rPr>
+                <w:b/>
+              </w:rPr>
+            </w:pPr>
+            <w:r>
+              <w:rPr>
+                <w:b/>
+              </w:rPr>
+              <w:t>Oracolo</w:t>
+            </w:r>
+          </w:p>
+        </w:tc>
+        <w:tc>
+          <w:tcPr>
+            <w:tcW w:w="7534" w:type="dxa"/>
+          </w:tcPr>
+          <w:p>
+            <w:r>
+              <w:t>L’utente procede alla visualizzazione de</w:t>
+            </w:r>
+            <w:r>
+              <w:t>l carrello</w:t>
+            </w:r>
+          </w:p>
+        </w:tc>
+      </w:tr>
+    </w:tbl>
+    <w:p>
+      <w:pPr>
+        <w:rPr>
+          <w:b/>
+          <w:color w:val="000000" w:themeColor="text1"/>
+        </w:rPr>
+      </w:pPr>
+    </w:p>
+    <w:p>
+      <w:pPr>
+        <w:rPr>
+          <w:b/>
+          <w:color w:val="000000" w:themeColor="text1"/>
+        </w:rPr>
+      </w:pPr>
+      <w:r>
+        <w:rPr>
+          <w:b/>
+          <w:color w:val="000000" w:themeColor="text1"/>
+        </w:rPr>
+        <w:tab/>
+        <w:t>10.19 TCS_19 Cambia quantità prodotto carrello</w:t>
+      </w:r>
+    </w:p>
+    <w:tbl>
+      <w:tblPr>
+        <w:tblStyle w:val="TableGrid"/>
+        <w:tblW w:w="9628" w:type="dxa"/>
+        <w:tblInd w:w="595" w:type="dxa"/>
+        <w:tblLook w:val="04A0" w:firstRow="1" w:lastRow="0" w:firstColumn="1" w:lastColumn="0" w:noHBand="0" w:noVBand="1"/>
+      </w:tblPr>
+      <w:tblGrid>
+        <w:gridCol w:w="1980"/>
+        <w:gridCol w:w="3685"/>
+        <w:gridCol w:w="3963"/>
+      </w:tblGrid>
+      <w:tr>
+        <w:tc>
+          <w:tcPr>
+            <w:tcW w:w="1980" w:type="dxa"/>
+          </w:tcPr>
+          <w:p>
+            <w:pPr>
+              <w:rPr>
+                <w:b/>
+              </w:rPr>
+            </w:pPr>
+            <w:r>
+              <w:rPr>
+                <w:b/>
+              </w:rPr>
+              <w:t>Test Frame ID</w:t>
+            </w:r>
+          </w:p>
+        </w:tc>
+        <w:tc>
+          <w:tcPr>
+            <w:tcW w:w="7648" w:type="dxa"/>
+            <w:gridSpan w:val="2"/>
+          </w:tcPr>
+          <w:p>
+            <w:r>
+              <w:t>TF_19.1</w:t>
+            </w:r>
+          </w:p>
+        </w:tc>
+      </w:tr>
+      <w:tr>
+        <w:trPr>
+          <w:trHeight w:val="101"/>
+        </w:trPr>
+        <w:tc>
+          <w:tcPr>
+            <w:tcW w:w="1980" w:type="dxa"/>
+            <w:vMerge w:val="restart"/>
+          </w:tcPr>
+          <w:p/>
+        </w:tc>
+        <w:tc>
+          <w:tcPr>
+            <w:tcW w:w="3685" w:type="dxa"/>
+          </w:tcPr>
+          <w:p>
+            <w:pPr>
+              <w:rPr>
+                <w:b/>
+              </w:rPr>
+            </w:pPr>
+            <w:r>
+              <w:rPr>
+                <w:b/>
+              </w:rPr>
+              <w:t>Input</w:t>
+            </w:r>
+          </w:p>
+        </w:tc>
+        <w:tc>
+          <w:tcPr>
+            <w:tcW w:w="3963" w:type="dxa"/>
+          </w:tcPr>
+          <w:p>
+            <w:pPr>
+              <w:rPr>
+                <w:b/>
+              </w:rPr>
+            </w:pPr>
+            <w:r>
+              <w:rPr>
+                <w:b/>
+              </w:rPr>
+              <w:t>V</w:t>
+            </w:r>
+            <w:r>
+              <w:rPr>
+                <w:b/>
+              </w:rPr>
+              <w:t>alore</w:t>
+            </w:r>
+          </w:p>
+        </w:tc>
+      </w:tr>
+      <w:tr>
+        <w:trPr>
+          <w:trHeight w:val="100"/>
+        </w:trPr>
+        <w:tc>
+          <w:tcPr>
+            <w:tcW w:w="1980" w:type="dxa"/>
+            <w:vMerge/>
+          </w:tcPr>
+          <w:p/>
+        </w:tc>
+        <w:tc>
+          <w:tcPr>
+            <w:tcW w:w="3685" w:type="dxa"/>
+          </w:tcPr>
+          <w:p>
+            <w:r>
+              <w:t>Quantità</w:t>
+            </w:r>
+          </w:p>
+        </w:tc>
+        <w:tc>
+          <w:tcPr>
+            <w:tcW w:w="3963" w:type="dxa"/>
+          </w:tcPr>
+          <w:p>
+            <w:r>
+              <w:t>Quattro</w:t>
+            </w:r>
+          </w:p>
+        </w:tc>
+      </w:tr>
+      <w:tr>
+        <w:tc>
+          <w:tcPr>
+            <w:tcW w:w="1980" w:type="dxa"/>
+          </w:tcPr>
+          <w:p>
+            <w:pPr>
+              <w:rPr>
+                <w:b/>
+              </w:rPr>
+            </w:pPr>
+            <w:r>
+              <w:rPr>
+                <w:b/>
+              </w:rPr>
+              <w:t>Oracolo</w:t>
+            </w:r>
+          </w:p>
+        </w:tc>
+        <w:tc>
+          <w:tcPr>
+            <w:tcW w:w="7648" w:type="dxa"/>
+            <w:gridSpan w:val="2"/>
+          </w:tcPr>
+          <w:p>
+            <w:r>
+              <w:t>Viene notificato un messaggio di errore. Non avviene la modifica</w:t>
+            </w:r>
+          </w:p>
+        </w:tc>
+      </w:tr>
+    </w:tbl>
+    <w:p/>
+    <w:tbl>
+      <w:tblPr>
+        <w:tblStyle w:val="TableGrid"/>
+        <w:tblW w:w="9628" w:type="dxa"/>
+        <w:tblInd w:w="595" w:type="dxa"/>
+        <w:tblLook w:val="04A0" w:firstRow="1" w:lastRow="0" w:firstColumn="1" w:lastColumn="0" w:noHBand="0" w:noVBand="1"/>
+      </w:tblPr>
+      <w:tblGrid>
+        <w:gridCol w:w="1980"/>
+        <w:gridCol w:w="3685"/>
+        <w:gridCol w:w="3963"/>
+      </w:tblGrid>
+      <w:tr>
+        <w:tc>
+          <w:tcPr>
+            <w:tcW w:w="1980" w:type="dxa"/>
+          </w:tcPr>
+          <w:p>
+            <w:pPr>
+              <w:rPr>
+                <w:b/>
+              </w:rPr>
+            </w:pPr>
+            <w:r>
+              <w:rPr>
+                <w:b/>
+              </w:rPr>
+              <w:t>Test Frame ID</w:t>
+            </w:r>
+          </w:p>
+        </w:tc>
+        <w:tc>
+          <w:tcPr>
+            <w:tcW w:w="7648" w:type="dxa"/>
+            <w:gridSpan w:val="2"/>
+          </w:tcPr>
+          <w:p>
+            <w:r>
+              <w:t>TF_19.2</w:t>
+            </w:r>
+            <w:bookmarkStart w:id="10" w:name="_GoBack"/>
+            <w:bookmarkEnd w:id="10"/>
+          </w:p>
+        </w:tc>
+      </w:tr>
+      <w:tr>
+        <w:trPr>
+          <w:trHeight w:val="101"/>
+        </w:trPr>
+        <w:tc>
+          <w:tcPr>
+            <w:tcW w:w="1980" w:type="dxa"/>
+            <w:vMerge w:val="restart"/>
+          </w:tcPr>
+          <w:p/>
+        </w:tc>
+        <w:tc>
+          <w:tcPr>
+            <w:tcW w:w="3685" w:type="dxa"/>
+          </w:tcPr>
+          <w:p>
+            <w:pPr>
+              <w:rPr>
+                <w:b/>
+              </w:rPr>
+            </w:pPr>
+            <w:r>
+              <w:rPr>
+                <w:b/>
+              </w:rPr>
+              <w:t>Input</w:t>
+            </w:r>
+          </w:p>
+        </w:tc>
+        <w:tc>
+          <w:tcPr>
+            <w:tcW w:w="3963" w:type="dxa"/>
+          </w:tcPr>
+          <w:p>
+            <w:pPr>
+              <w:rPr>
+                <w:b/>
+              </w:rPr>
+            </w:pPr>
+            <w:r>
+              <w:rPr>
+                <w:b/>
+              </w:rPr>
+              <w:t>V</w:t>
+            </w:r>
+            <w:r>
+              <w:rPr>
+                <w:b/>
+              </w:rPr>
+              <w:t>alore</w:t>
+            </w:r>
+          </w:p>
+        </w:tc>
+      </w:tr>
+      <w:tr>
+        <w:trPr>
+          <w:trHeight w:val="100"/>
+        </w:trPr>
+        <w:tc>
+          <w:tcPr>
+            <w:tcW w:w="1980" w:type="dxa"/>
+            <w:vMerge/>
+          </w:tcPr>
+          <w:p/>
+        </w:tc>
+        <w:tc>
+          <w:tcPr>
+            <w:tcW w:w="3685" w:type="dxa"/>
+          </w:tcPr>
+          <w:p>
+            <w:r>
+              <w:t>Quantità</w:t>
+            </w:r>
+          </w:p>
+        </w:tc>
+        <w:tc>
+          <w:tcPr>
+            <w:tcW w:w="3963" w:type="dxa"/>
+          </w:tcPr>
+          <w:p>
+            <w:r>
+              <w:t>4</w:t>
+            </w:r>
+          </w:p>
+        </w:tc>
+      </w:tr>
+      <w:tr>
+        <w:tc>
+          <w:tcPr>
+            <w:tcW w:w="1980" w:type="dxa"/>
+          </w:tcPr>
+          <w:p>
+            <w:pPr>
+              <w:rPr>
+                <w:b/>
+              </w:rPr>
+            </w:pPr>
+            <w:r>
+              <w:rPr>
+                <w:b/>
+              </w:rPr>
+              <w:t>Oracolo</w:t>
+            </w:r>
+          </w:p>
+        </w:tc>
+        <w:tc>
+          <w:tcPr>
+            <w:tcW w:w="7648" w:type="dxa"/>
+            <w:gridSpan w:val="2"/>
+          </w:tcPr>
+          <w:p>
+            <w:r>
+              <w:t>Viene effettuata la modifica</w:t>
+            </w:r>
+          </w:p>
+        </w:tc>
+      </w:tr>
+    </w:tbl>
+    <w:p>
+      <w:pPr>
         <w:rPr>
           <w:b/>
           <w:color w:val="000000" w:themeColor="text1"/>
@@ -57473,7 +58656,7 @@
           <w:color w:val="002060"/>
         </w:rPr>
       </w:pPr>
-      <w:bookmarkStart w:id="12" w:name="_Toc471673655"/>
+      <w:bookmarkStart w:id="11" w:name="_Toc471673655"/>
       <w:r>
         <w:rPr>
           <w:b/>
@@ -57481,7 +58664,7 @@
         </w:rPr>
         <w:t>Testing Schedule</w:t>
       </w:r>
-      <w:bookmarkEnd w:id="12"/>
+      <w:bookmarkEnd w:id="11"/>
     </w:p>
     <w:p>
       <w:pPr>
@@ -57709,7 +58892,7 @@
           <w:szCs w:val="24"/>
         </w:rPr>
       </w:pPr>
-      <w:bookmarkStart w:id="13" w:name="_Toc471673656"/>
+      <w:bookmarkStart w:id="12" w:name="_Toc471673656"/>
       <w:r>
         <w:rPr>
           <w:rFonts w:asciiTheme="majorHAnsi" w:eastAsiaTheme="majorEastAsia" w:hAnsiTheme="majorHAnsi" w:cstheme="majorBidi"/>
@@ -57718,9 +58901,10 @@
           <w:sz w:val="24"/>
           <w:szCs w:val="24"/>
         </w:rPr>
+        <w:lastRenderedPageBreak/>
         <w:t>Team</w:t>
       </w:r>
-      <w:bookmarkEnd w:id="13"/>
+      <w:bookmarkEnd w:id="12"/>
     </w:p>
     <w:p/>
     <w:tbl>
@@ -57779,7 +58963,6 @@
                 <w:sz w:val="24"/>
                 <w:szCs w:val="24"/>
               </w:rPr>
-              <w:lastRenderedPageBreak/>
               <w:t>Nome</w:t>
             </w:r>
           </w:p>
@@ -58070,7 +59253,7 @@
         </w:numPr>
         <w:outlineLvl w:val="2"/>
       </w:pPr>
-      <w:bookmarkStart w:id="14" w:name="_Toc471673657"/>
+      <w:bookmarkStart w:id="13" w:name="_Toc471673657"/>
       <w:r>
         <w:rPr>
           <w:rFonts w:asciiTheme="majorHAnsi" w:eastAsiaTheme="majorEastAsia" w:hAnsiTheme="majorHAnsi" w:cstheme="majorBidi"/>
@@ -58081,7 +59264,7 @@
         </w:rPr>
         <w:t>Storia delle versioni</w:t>
       </w:r>
-      <w:bookmarkEnd w:id="14"/>
+      <w:bookmarkEnd w:id="13"/>
     </w:p>
     <w:tbl>
       <w:tblPr>
@@ -63635,9 +64818,9 @@
     </w:lvl>
   </w:abstractNum>
   <w:abstractNum w:abstractNumId="57" w15:restartNumberingAfterBreak="0">
-    <w:nsid w:val="59926BFC"/>
+    <w:nsid w:val="57384AE1"/>
     <w:multiLevelType w:val="hybridMultilevel"/>
-    <w:tmpl w:val="91FCF0B4"/>
+    <w:tmpl w:val="740A1E18"/>
     <w:lvl w:ilvl="0" w:tplc="0410000F">
       <w:start w:val="1"/>
       <w:numFmt w:val="decimal"/>
@@ -63724,9 +64907,9 @@
     </w:lvl>
   </w:abstractNum>
   <w:abstractNum w:abstractNumId="58" w15:restartNumberingAfterBreak="0">
-    <w:nsid w:val="59ED351A"/>
+    <w:nsid w:val="59926BFC"/>
     <w:multiLevelType w:val="hybridMultilevel"/>
-    <w:tmpl w:val="5FBE6F80"/>
+    <w:tmpl w:val="91FCF0B4"/>
     <w:lvl w:ilvl="0" w:tplc="0410000F">
       <w:start w:val="1"/>
       <w:numFmt w:val="decimal"/>
@@ -63813,9 +64996,9 @@
     </w:lvl>
   </w:abstractNum>
   <w:abstractNum w:abstractNumId="59" w15:restartNumberingAfterBreak="0">
-    <w:nsid w:val="5D9A20CF"/>
+    <w:nsid w:val="59ED351A"/>
     <w:multiLevelType w:val="hybridMultilevel"/>
-    <w:tmpl w:val="AAF05926"/>
+    <w:tmpl w:val="5FBE6F80"/>
     <w:lvl w:ilvl="0" w:tplc="0410000F">
       <w:start w:val="1"/>
       <w:numFmt w:val="decimal"/>
@@ -63902,9 +65085,9 @@
     </w:lvl>
   </w:abstractNum>
   <w:abstractNum w:abstractNumId="60" w15:restartNumberingAfterBreak="0">
-    <w:nsid w:val="5E6477C2"/>
+    <w:nsid w:val="5D9A20CF"/>
     <w:multiLevelType w:val="hybridMultilevel"/>
-    <w:tmpl w:val="D602A514"/>
+    <w:tmpl w:val="AAF05926"/>
     <w:lvl w:ilvl="0" w:tplc="0410000F">
       <w:start w:val="1"/>
       <w:numFmt w:val="decimal"/>
@@ -63991,9 +65174,9 @@
     </w:lvl>
   </w:abstractNum>
   <w:abstractNum w:abstractNumId="61" w15:restartNumberingAfterBreak="0">
-    <w:nsid w:val="5FAF03B7"/>
+    <w:nsid w:val="5E6477C2"/>
     <w:multiLevelType w:val="hybridMultilevel"/>
-    <w:tmpl w:val="182EEEA8"/>
+    <w:tmpl w:val="D602A514"/>
     <w:lvl w:ilvl="0" w:tplc="0410000F">
       <w:start w:val="1"/>
       <w:numFmt w:val="decimal"/>
@@ -64080,9 +65263,9 @@
     </w:lvl>
   </w:abstractNum>
   <w:abstractNum w:abstractNumId="62" w15:restartNumberingAfterBreak="0">
-    <w:nsid w:val="62A342D9"/>
+    <w:nsid w:val="5FAF03B7"/>
     <w:multiLevelType w:val="hybridMultilevel"/>
-    <w:tmpl w:val="8F00982E"/>
+    <w:tmpl w:val="182EEEA8"/>
     <w:lvl w:ilvl="0" w:tplc="0410000F">
       <w:start w:val="1"/>
       <w:numFmt w:val="decimal"/>
@@ -64169,9 +65352,9 @@
     </w:lvl>
   </w:abstractNum>
   <w:abstractNum w:abstractNumId="63" w15:restartNumberingAfterBreak="0">
-    <w:nsid w:val="644A414E"/>
+    <w:nsid w:val="62A342D9"/>
     <w:multiLevelType w:val="hybridMultilevel"/>
-    <w:tmpl w:val="B50CFE9A"/>
+    <w:tmpl w:val="8F00982E"/>
     <w:lvl w:ilvl="0" w:tplc="0410000F">
       <w:start w:val="1"/>
       <w:numFmt w:val="decimal"/>
@@ -64258,9 +65441,9 @@
     </w:lvl>
   </w:abstractNum>
   <w:abstractNum w:abstractNumId="64" w15:restartNumberingAfterBreak="0">
-    <w:nsid w:val="660C2E86"/>
+    <w:nsid w:val="644A414E"/>
     <w:multiLevelType w:val="hybridMultilevel"/>
-    <w:tmpl w:val="B6F44B46"/>
+    <w:tmpl w:val="B50CFE9A"/>
     <w:lvl w:ilvl="0" w:tplc="0410000F">
       <w:start w:val="1"/>
       <w:numFmt w:val="decimal"/>
@@ -64347,9 +65530,9 @@
     </w:lvl>
   </w:abstractNum>
   <w:abstractNum w:abstractNumId="65" w15:restartNumberingAfterBreak="0">
-    <w:nsid w:val="66866874"/>
+    <w:nsid w:val="660C2E86"/>
     <w:multiLevelType w:val="hybridMultilevel"/>
-    <w:tmpl w:val="740A1E18"/>
+    <w:tmpl w:val="B6F44B46"/>
     <w:lvl w:ilvl="0" w:tplc="0410000F">
       <w:start w:val="1"/>
       <w:numFmt w:val="decimal"/>
@@ -64436,9 +65619,9 @@
     </w:lvl>
   </w:abstractNum>
   <w:abstractNum w:abstractNumId="66" w15:restartNumberingAfterBreak="0">
-    <w:nsid w:val="68E32AB4"/>
+    <w:nsid w:val="66866874"/>
     <w:multiLevelType w:val="hybridMultilevel"/>
-    <w:tmpl w:val="DB60805E"/>
+    <w:tmpl w:val="740A1E18"/>
     <w:lvl w:ilvl="0" w:tplc="0410000F">
       <w:start w:val="1"/>
       <w:numFmt w:val="decimal"/>
@@ -64525,9 +65708,9 @@
     </w:lvl>
   </w:abstractNum>
   <w:abstractNum w:abstractNumId="67" w15:restartNumberingAfterBreak="0">
-    <w:nsid w:val="697D2198"/>
+    <w:nsid w:val="68E32AB4"/>
     <w:multiLevelType w:val="hybridMultilevel"/>
-    <w:tmpl w:val="DFC89164"/>
+    <w:tmpl w:val="DB60805E"/>
     <w:lvl w:ilvl="0" w:tplc="0410000F">
       <w:start w:val="1"/>
       <w:numFmt w:val="decimal"/>
@@ -64614,9 +65797,9 @@
     </w:lvl>
   </w:abstractNum>
   <w:abstractNum w:abstractNumId="68" w15:restartNumberingAfterBreak="0">
-    <w:nsid w:val="6A755CA9"/>
+    <w:nsid w:val="697D2198"/>
     <w:multiLevelType w:val="hybridMultilevel"/>
-    <w:tmpl w:val="80D25A24"/>
+    <w:tmpl w:val="DFC89164"/>
     <w:lvl w:ilvl="0" w:tplc="0410000F">
       <w:start w:val="1"/>
       <w:numFmt w:val="decimal"/>
@@ -64703,9 +65886,9 @@
     </w:lvl>
   </w:abstractNum>
   <w:abstractNum w:abstractNumId="69" w15:restartNumberingAfterBreak="0">
-    <w:nsid w:val="6CF82FBA"/>
+    <w:nsid w:val="6A755CA9"/>
     <w:multiLevelType w:val="hybridMultilevel"/>
-    <w:tmpl w:val="849A7314"/>
+    <w:tmpl w:val="80D25A24"/>
     <w:lvl w:ilvl="0" w:tplc="0410000F">
       <w:start w:val="1"/>
       <w:numFmt w:val="decimal"/>
@@ -64792,9 +65975,9 @@
     </w:lvl>
   </w:abstractNum>
   <w:abstractNum w:abstractNumId="70" w15:restartNumberingAfterBreak="0">
-    <w:nsid w:val="73CE7B91"/>
+    <w:nsid w:val="6CF82FBA"/>
     <w:multiLevelType w:val="hybridMultilevel"/>
-    <w:tmpl w:val="CA106172"/>
+    <w:tmpl w:val="849A7314"/>
     <w:lvl w:ilvl="0" w:tplc="0410000F">
       <w:start w:val="1"/>
       <w:numFmt w:val="decimal"/>
@@ -64881,9 +66064,9 @@
     </w:lvl>
   </w:abstractNum>
   <w:abstractNum w:abstractNumId="71" w15:restartNumberingAfterBreak="0">
-    <w:nsid w:val="7D196F58"/>
+    <w:nsid w:val="73CE7B91"/>
     <w:multiLevelType w:val="hybridMultilevel"/>
-    <w:tmpl w:val="D3BA0C0E"/>
+    <w:tmpl w:val="CA106172"/>
     <w:lvl w:ilvl="0" w:tplc="0410000F">
       <w:start w:val="1"/>
       <w:numFmt w:val="decimal"/>
@@ -64970,9 +66153,9 @@
     </w:lvl>
   </w:abstractNum>
   <w:abstractNum w:abstractNumId="72" w15:restartNumberingAfterBreak="0">
-    <w:nsid w:val="7DB14166"/>
+    <w:nsid w:val="7D196F58"/>
     <w:multiLevelType w:val="hybridMultilevel"/>
-    <w:tmpl w:val="02409CD0"/>
+    <w:tmpl w:val="D3BA0C0E"/>
     <w:lvl w:ilvl="0" w:tplc="0410000F">
       <w:start w:val="1"/>
       <w:numFmt w:val="decimal"/>
@@ -65059,6 +66242,95 @@
     </w:lvl>
   </w:abstractNum>
   <w:abstractNum w:abstractNumId="73" w15:restartNumberingAfterBreak="0">
+    <w:nsid w:val="7DB14166"/>
+    <w:multiLevelType w:val="hybridMultilevel"/>
+    <w:tmpl w:val="02409CD0"/>
+    <w:lvl w:ilvl="0" w:tplc="0410000F">
+      <w:start w:val="1"/>
+      <w:numFmt w:val="decimal"/>
+      <w:lvlText w:val="%1."/>
+      <w:lvlJc w:val="left"/>
+      <w:pPr>
+        <w:ind w:left="720" w:hanging="360"/>
+      </w:pPr>
+      <w:rPr>
+        <w:rFonts w:hint="default"/>
+      </w:rPr>
+    </w:lvl>
+    <w:lvl w:ilvl="1" w:tplc="04100019" w:tentative="1">
+      <w:start w:val="1"/>
+      <w:numFmt w:val="lowerLetter"/>
+      <w:lvlText w:val="%2."/>
+      <w:lvlJc w:val="left"/>
+      <w:pPr>
+        <w:ind w:left="1440" w:hanging="360"/>
+      </w:pPr>
+    </w:lvl>
+    <w:lvl w:ilvl="2" w:tplc="0410001B" w:tentative="1">
+      <w:start w:val="1"/>
+      <w:numFmt w:val="lowerRoman"/>
+      <w:lvlText w:val="%3."/>
+      <w:lvlJc w:val="right"/>
+      <w:pPr>
+        <w:ind w:left="2160" w:hanging="180"/>
+      </w:pPr>
+    </w:lvl>
+    <w:lvl w:ilvl="3" w:tplc="0410000F" w:tentative="1">
+      <w:start w:val="1"/>
+      <w:numFmt w:val="decimal"/>
+      <w:lvlText w:val="%4."/>
+      <w:lvlJc w:val="left"/>
+      <w:pPr>
+        <w:ind w:left="2880" w:hanging="360"/>
+      </w:pPr>
+    </w:lvl>
+    <w:lvl w:ilvl="4" w:tplc="04100019" w:tentative="1">
+      <w:start w:val="1"/>
+      <w:numFmt w:val="lowerLetter"/>
+      <w:lvlText w:val="%5."/>
+      <w:lvlJc w:val="left"/>
+      <w:pPr>
+        <w:ind w:left="3600" w:hanging="360"/>
+      </w:pPr>
+    </w:lvl>
+    <w:lvl w:ilvl="5" w:tplc="0410001B" w:tentative="1">
+      <w:start w:val="1"/>
+      <w:numFmt w:val="lowerRoman"/>
+      <w:lvlText w:val="%6."/>
+      <w:lvlJc w:val="right"/>
+      <w:pPr>
+        <w:ind w:left="4320" w:hanging="180"/>
+      </w:pPr>
+    </w:lvl>
+    <w:lvl w:ilvl="6" w:tplc="0410000F" w:tentative="1">
+      <w:start w:val="1"/>
+      <w:numFmt w:val="decimal"/>
+      <w:lvlText w:val="%7."/>
+      <w:lvlJc w:val="left"/>
+      <w:pPr>
+        <w:ind w:left="5040" w:hanging="360"/>
+      </w:pPr>
+    </w:lvl>
+    <w:lvl w:ilvl="7" w:tplc="04100019" w:tentative="1">
+      <w:start w:val="1"/>
+      <w:numFmt w:val="lowerLetter"/>
+      <w:lvlText w:val="%8."/>
+      <w:lvlJc w:val="left"/>
+      <w:pPr>
+        <w:ind w:left="5760" w:hanging="360"/>
+      </w:pPr>
+    </w:lvl>
+    <w:lvl w:ilvl="8" w:tplc="0410001B" w:tentative="1">
+      <w:start w:val="1"/>
+      <w:numFmt w:val="lowerRoman"/>
+      <w:lvlText w:val="%9."/>
+      <w:lvlJc w:val="right"/>
+      <w:pPr>
+        <w:ind w:left="6480" w:hanging="180"/>
+      </w:pPr>
+    </w:lvl>
+  </w:abstractNum>
+  <w:abstractNum w:abstractNumId="74" w15:restartNumberingAfterBreak="0">
     <w:nsid w:val="7E2A75AC"/>
     <w:multiLevelType w:val="hybridMultilevel"/>
     <w:tmpl w:val="875EA714"/>
@@ -65181,13 +66453,13 @@
     <w:abstractNumId w:val="11"/>
   </w:num>
   <w:num w:numId="12">
-    <w:abstractNumId w:val="69"/>
+    <w:abstractNumId w:val="70"/>
   </w:num>
   <w:num w:numId="13">
     <w:abstractNumId w:val="30"/>
   </w:num>
   <w:num w:numId="14">
-    <w:abstractNumId w:val="66"/>
+    <w:abstractNumId w:val="67"/>
   </w:num>
   <w:num w:numId="15">
     <w:abstractNumId w:val="45"/>
@@ -65208,22 +66480,22 @@
     <w:abstractNumId w:val="8"/>
   </w:num>
   <w:num w:numId="21">
-    <w:abstractNumId w:val="67"/>
+    <w:abstractNumId w:val="68"/>
   </w:num>
   <w:num w:numId="22">
-    <w:abstractNumId w:val="63"/>
+    <w:abstractNumId w:val="64"/>
   </w:num>
   <w:num w:numId="23">
     <w:abstractNumId w:val="23"/>
   </w:num>
   <w:num w:numId="24">
-    <w:abstractNumId w:val="64"/>
+    <w:abstractNumId w:val="65"/>
   </w:num>
   <w:num w:numId="25">
     <w:abstractNumId w:val="46"/>
   </w:num>
   <w:num w:numId="26">
-    <w:abstractNumId w:val="62"/>
+    <w:abstractNumId w:val="63"/>
   </w:num>
   <w:num w:numId="27">
     <w:abstractNumId w:val="0"/>
@@ -65241,34 +66513,34 @@
     <w:abstractNumId w:val="7"/>
   </w:num>
   <w:num w:numId="32">
-    <w:abstractNumId w:val="57"/>
+    <w:abstractNumId w:val="58"/>
   </w:num>
   <w:num w:numId="33">
-    <w:abstractNumId w:val="73"/>
+    <w:abstractNumId w:val="74"/>
   </w:num>
   <w:num w:numId="34">
     <w:abstractNumId w:val="47"/>
   </w:num>
   <w:num w:numId="35">
-    <w:abstractNumId w:val="71"/>
+    <w:abstractNumId w:val="72"/>
   </w:num>
   <w:num w:numId="36">
     <w:abstractNumId w:val="37"/>
   </w:num>
   <w:num w:numId="37">
-    <w:abstractNumId w:val="72"/>
+    <w:abstractNumId w:val="73"/>
   </w:num>
   <w:num w:numId="38">
     <w:abstractNumId w:val="21"/>
   </w:num>
   <w:num w:numId="39">
-    <w:abstractNumId w:val="68"/>
+    <w:abstractNumId w:val="69"/>
   </w:num>
   <w:num w:numId="40">
     <w:abstractNumId w:val="38"/>
   </w:num>
   <w:num w:numId="41">
-    <w:abstractNumId w:val="61"/>
+    <w:abstractNumId w:val="62"/>
   </w:num>
   <w:num w:numId="42">
     <w:abstractNumId w:val="29"/>
@@ -65286,7 +66558,7 @@
     <w:abstractNumId w:val="22"/>
   </w:num>
   <w:num w:numId="47">
-    <w:abstractNumId w:val="58"/>
+    <w:abstractNumId w:val="59"/>
   </w:num>
   <w:num w:numId="48">
     <w:abstractNumId w:val="32"/>
@@ -65298,10 +66570,10 @@
     <w:abstractNumId w:val="44"/>
   </w:num>
   <w:num w:numId="51">
-    <w:abstractNumId w:val="59"/>
+    <w:abstractNumId w:val="60"/>
   </w:num>
   <w:num w:numId="52">
-    <w:abstractNumId w:val="70"/>
+    <w:abstractNumId w:val="71"/>
   </w:num>
   <w:num w:numId="53">
     <w:abstractNumId w:val="5"/>
@@ -65358,7 +66630,7 @@
     <w:abstractNumId w:val="48"/>
   </w:num>
   <w:num w:numId="71">
-    <w:abstractNumId w:val="65"/>
+    <w:abstractNumId w:val="66"/>
   </w:num>
   <w:num w:numId="72">
     <w:abstractNumId w:val="43"/>
@@ -65367,7 +66639,10 @@
     <w:abstractNumId w:val="10"/>
   </w:num>
   <w:num w:numId="74">
-    <w:abstractNumId w:val="60"/>
+    <w:abstractNumId w:val="61"/>
+  </w:num>
+  <w:num w:numId="75">
+    <w:abstractNumId w:val="57"/>
   </w:num>
   <w:numIdMacAtCleanup w:val="74"/>
 </w:numbering>
@@ -66286,7 +67561,7 @@
 </file>
 
 <file path=customXml/itemProps1.xml><?xml version="1.0" encoding="utf-8"?>
-<ds:datastoreItem xmlns:ds="http://schemas.openxmlformats.org/officeDocument/2006/customXml" ds:itemID="{0F23B008-BDA5-4026-A648-CF7A35808534}">
+<ds:datastoreItem xmlns:ds="http://schemas.openxmlformats.org/officeDocument/2006/customXml" ds:itemID="{FE20198A-8AA0-4675-9E72-BE5D9007DC5D}">
   <ds:schemaRefs>
     <ds:schemaRef ds:uri="http://schemas.openxmlformats.org/officeDocument/2006/bibliography"/>
   </ds:schemaRefs>

--- a/Documentazione/TPv1.2-Buonanotte-Fiorellino.docx
+++ b/Documentazione/TPv1.2-Buonanotte-Fiorellino.docx
@@ -284,11 +284,7 @@
           </mc:Choice>
           <mc:Fallback>
             <w:pict>
-              <v:shapetype w14:anchorId="418E3A2F" id="_x0000_t202" coordsize="21600,21600" o:spt="202" path="m,l,21600r21600,l21600,xe">
-                <v:stroke joinstyle="miter"/>
-                <v:path gradientshapeok="t" o:connecttype="rect"/>
-              </v:shapetype>
-              <v:shape id="Casella di testo 3" o:spid="_x0000_s1027" type="#_x0000_t202" style="position:absolute;margin-left:400.4pt;margin-top:99.75pt;width:1in;height:33.75pt;z-index:251663360;visibility:visible;mso-wrap-style:none;mso-height-percent:0;mso-wrap-distance-left:9pt;mso-wrap-distance-top:0;mso-wrap-distance-right:9pt;mso-wrap-distance-bottom:0;mso-position-horizontal:absolute;mso-position-horizontal-relative:text;mso-position-vertical:absolute;mso-position-vertical-relative:text;mso-height-percent:0;mso-height-relative:margin;v-text-anchor:top" o:gfxdata="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" filled="f" stroked="f">
+              <v:shape w14:anchorId="418E3A2F" id="Casella di testo 3" o:spid="_x0000_s1027" type="#_x0000_t202" style="position:absolute;margin-left:400.4pt;margin-top:99.75pt;width:1in;height:33.75pt;z-index:251663360;visibility:visible;mso-wrap-style:none;mso-height-percent:0;mso-wrap-distance-left:9pt;mso-wrap-distance-top:0;mso-wrap-distance-right:9pt;mso-wrap-distance-bottom:0;mso-position-horizontal:absolute;mso-position-horizontal-relative:text;mso-position-vertical:absolute;mso-position-vertical-relative:text;mso-height-percent:0;mso-height-relative:margin;v-text-anchor:top" o:gfxdata="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" filled="f" stroked="f">
                 <v:textbox>
                   <w:txbxContent>
                     <w:p>
@@ -558,8 +554,6 @@
                         </w:rPr>
                         <w:t>10/01/2017</w:t>
                       </w:r>
-                      <w:bookmarkStart w:id="1" w:name="_GoBack"/>
-                      <w:bookmarkEnd w:id="1"/>
                     </w:p>
                   </w:txbxContent>
                 </v:textbox>
@@ -5467,7 +5461,13 @@
               <w:rPr>
                 <w:color w:val="000000" w:themeColor="text1"/>
               </w:rPr>
-              <w:t xml:space="preserve"> gg/mm/aa, anno attuale- anno di nascita &gt;= 18</w:t>
+              <w:t xml:space="preserve"> gg/mm/aa, anno attuale- anno di nascita &gt;= </w:t>
+            </w:r>
+            <w:r>
+              <w:rPr>
+                <w:color w:val="000000" w:themeColor="text1"/>
+              </w:rPr>
+              <w:t>0</w:t>
             </w:r>
           </w:p>
         </w:tc>
@@ -6176,7 +6176,6 @@
                 <w:b/>
                 <w:color w:val="000000" w:themeColor="text1"/>
               </w:rPr>
-              <w:lastRenderedPageBreak/>
               <w:t>Formato:</w:t>
             </w:r>
             <w:r>
@@ -7893,51 +7892,51 @@
               <w:rPr>
                 <w:color w:val="000000" w:themeColor="text1"/>
               </w:rPr>
+              <w:t>TF_2.7</w:t>
+            </w:r>
+          </w:p>
+        </w:tc>
+        <w:tc>
+          <w:tcPr>
+            <w:tcW w:w="7787" w:type="dxa"/>
+          </w:tcPr>
+          <w:p>
+            <w:pPr>
+              <w:pStyle w:val="ListParagraph"/>
+              <w:ind w:left="0"/>
+              <w:rPr>
+                <w:color w:val="000000" w:themeColor="text1"/>
+                <w:lang w:val="en-US"/>
+              </w:rPr>
+            </w:pPr>
+            <w:r>
+              <w:rPr>
+                <w:color w:val="000000" w:themeColor="text1"/>
+                <w:lang w:val="en-US"/>
+              </w:rPr>
+              <w:t>Ln1,fn1,lc1,fc1,lem1,fem1,lcf2</w:t>
+            </w:r>
+          </w:p>
+        </w:tc>
+      </w:tr>
+      <w:tr>
+        <w:tc>
+          <w:tcPr>
+            <w:tcW w:w="1121" w:type="dxa"/>
+          </w:tcPr>
+          <w:p>
+            <w:pPr>
+              <w:pStyle w:val="ListParagraph"/>
+              <w:ind w:left="0"/>
+              <w:rPr>
+                <w:color w:val="000000" w:themeColor="text1"/>
+              </w:rPr>
+            </w:pPr>
+            <w:r>
+              <w:rPr>
+                <w:color w:val="000000" w:themeColor="text1"/>
+              </w:rPr>
               <w:lastRenderedPageBreak/>
-              <w:t>TF_2.7</w:t>
-            </w:r>
-          </w:p>
-        </w:tc>
-        <w:tc>
-          <w:tcPr>
-            <w:tcW w:w="7787" w:type="dxa"/>
-          </w:tcPr>
-          <w:p>
-            <w:pPr>
-              <w:pStyle w:val="ListParagraph"/>
-              <w:ind w:left="0"/>
-              <w:rPr>
-                <w:color w:val="000000" w:themeColor="text1"/>
-                <w:lang w:val="en-US"/>
-              </w:rPr>
-            </w:pPr>
-            <w:r>
-              <w:rPr>
-                <w:color w:val="000000" w:themeColor="text1"/>
-                <w:lang w:val="en-US"/>
-              </w:rPr>
-              <w:t>Ln1,fn1,lc1,fc1,lem1,fem1,lcf2</w:t>
-            </w:r>
-          </w:p>
-        </w:tc>
-      </w:tr>
-      <w:tr>
-        <w:tc>
-          <w:tcPr>
-            <w:tcW w:w="1121" w:type="dxa"/>
-          </w:tcPr>
-          <w:p>
-            <w:pPr>
-              <w:pStyle w:val="ListParagraph"/>
-              <w:ind w:left="0"/>
-              <w:rPr>
-                <w:color w:val="000000" w:themeColor="text1"/>
-              </w:rPr>
-            </w:pPr>
-            <w:r>
-              <w:rPr>
-                <w:color w:val="000000" w:themeColor="text1"/>
-              </w:rPr>
               <w:t>TF_2.8</w:t>
             </w:r>
           </w:p>
@@ -9733,7 +9732,6 @@
                 <w:b/>
                 <w:color w:val="000000" w:themeColor="text1"/>
               </w:rPr>
-              <w:lastRenderedPageBreak/>
               <w:t>Formato fn</w:t>
             </w:r>
           </w:p>
@@ -9775,6 +9773,7 @@
               <w:rPr>
                 <w:color w:val="000000" w:themeColor="text1"/>
               </w:rPr>
+              <w:lastRenderedPageBreak/>
               <w:t>Non rispetta il formato [errore]</w:t>
             </w:r>
           </w:p>
@@ -10621,7 +10620,13 @@
               <w:rPr>
                 <w:color w:val="000000" w:themeColor="text1"/>
               </w:rPr>
-              <w:t xml:space="preserve"> gg/mm/aa, anno attuale- anno di nascita &gt;= 18</w:t>
+              <w:t xml:space="preserve"> gg/mm/aa, ann</w:t>
+            </w:r>
+            <w:r>
+              <w:rPr>
+                <w:color w:val="000000" w:themeColor="text1"/>
+              </w:rPr>
+              <w:t>o attuale- anno di nascita &gt;= 0</w:t>
             </w:r>
           </w:p>
         </w:tc>
@@ -11236,7 +11241,6 @@
               <w:rPr>
                 <w:color w:val="000000" w:themeColor="text1"/>
               </w:rPr>
-              <w:lastRenderedPageBreak/>
               <w:t>Non rispetta il formato [errore]</w:t>
             </w:r>
           </w:p>
@@ -11285,6 +11289,7 @@
                 <w:b/>
                 <w:color w:val="000000" w:themeColor="text1"/>
               </w:rPr>
+              <w:lastRenderedPageBreak/>
               <w:t xml:space="preserve">Parametro: </w:t>
             </w:r>
             <w:r>
@@ -12383,71 +12388,6 @@
           </w:p>
         </w:tc>
       </w:tr>
-      <w:tr>
-        <w:tc>
-          <w:tcPr>
-            <w:tcW w:w="2819" w:type="dxa"/>
-          </w:tcPr>
-          <w:p>
-            <w:pPr>
-              <w:pStyle w:val="ListParagraph"/>
-              <w:ind w:left="0"/>
-              <w:rPr>
-                <w:b/>
-                <w:color w:val="000000" w:themeColor="text1"/>
-              </w:rPr>
-            </w:pPr>
-            <w:r>
-              <w:rPr>
-                <w:b/>
-                <w:color w:val="000000" w:themeColor="text1"/>
-              </w:rPr>
-              <w:t>Esistenza eu</w:t>
-            </w:r>
-          </w:p>
-        </w:tc>
-        <w:tc>
-          <w:tcPr>
-            <w:tcW w:w="6089" w:type="dxa"/>
-          </w:tcPr>
-          <w:p>
-            <w:pPr>
-              <w:pStyle w:val="ListParagraph"/>
-              <w:numPr>
-                <w:ilvl w:val="0"/>
-                <w:numId w:val="56"/>
-              </w:numPr>
-              <w:rPr>
-                <w:color w:val="000000" w:themeColor="text1"/>
-              </w:rPr>
-            </w:pPr>
-            <w:r>
-              <w:rPr>
-                <w:color w:val="000000" w:themeColor="text1"/>
-              </w:rPr>
-              <w:t>Non esiste nel database [ok]</w:t>
-            </w:r>
-          </w:p>
-          <w:p>
-            <w:pPr>
-              <w:pStyle w:val="ListParagraph"/>
-              <w:numPr>
-                <w:ilvl w:val="0"/>
-                <w:numId w:val="56"/>
-              </w:numPr>
-              <w:rPr>
-                <w:color w:val="000000" w:themeColor="text1"/>
-              </w:rPr>
-            </w:pPr>
-            <w:r>
-              <w:rPr>
-                <w:color w:val="000000" w:themeColor="text1"/>
-              </w:rPr>
-              <w:t>Esiste già nel database [errore]</w:t>
-            </w:r>
-          </w:p>
-        </w:tc>
-      </w:tr>
     </w:tbl>
     <w:p>
       <w:pPr>
@@ -12983,6 +12923,223 @@
               <w:rPr>
                 <w:color w:val="000000" w:themeColor="text1"/>
               </w:rPr>
+              <w:t>TF_4</w:t>
+            </w:r>
+            <w:r>
+              <w:rPr>
+                <w:color w:val="000000" w:themeColor="text1"/>
+              </w:rPr>
+              <w:t>.10</w:t>
+            </w:r>
+          </w:p>
+        </w:tc>
+        <w:tc>
+          <w:tcPr>
+            <w:tcW w:w="7787" w:type="dxa"/>
+          </w:tcPr>
+          <w:p>
+            <w:pPr>
+              <w:pStyle w:val="ListParagraph"/>
+              <w:ind w:left="0"/>
+              <w:rPr>
+                <w:color w:val="000000" w:themeColor="text1"/>
+                <w:lang w:val="en-US"/>
+              </w:rPr>
+            </w:pPr>
+            <w:r>
+              <w:rPr>
+                <w:color w:val="000000" w:themeColor="text1"/>
+                <w:lang w:val="en-US"/>
+              </w:rPr>
+              <w:t>Lcf2</w:t>
+            </w:r>
+          </w:p>
+        </w:tc>
+      </w:tr>
+      <w:tr>
+        <w:tc>
+          <w:tcPr>
+            <w:tcW w:w="1121" w:type="dxa"/>
+          </w:tcPr>
+          <w:p>
+            <w:pPr>
+              <w:pStyle w:val="ListParagraph"/>
+              <w:ind w:left="0"/>
+              <w:rPr>
+                <w:color w:val="000000" w:themeColor="text1"/>
+                <w:lang w:val="en-US"/>
+              </w:rPr>
+            </w:pPr>
+            <w:r>
+              <w:rPr>
+                <w:color w:val="000000" w:themeColor="text1"/>
+              </w:rPr>
+              <w:t>TF_4</w:t>
+            </w:r>
+            <w:r>
+              <w:rPr>
+                <w:color w:val="000000" w:themeColor="text1"/>
+              </w:rPr>
+              <w:t>.11</w:t>
+            </w:r>
+          </w:p>
+        </w:tc>
+        <w:tc>
+          <w:tcPr>
+            <w:tcW w:w="7787" w:type="dxa"/>
+          </w:tcPr>
+          <w:p>
+            <w:pPr>
+              <w:pStyle w:val="ListParagraph"/>
+              <w:ind w:left="0"/>
+              <w:rPr>
+                <w:color w:val="000000" w:themeColor="text1"/>
+                <w:lang w:val="en-US"/>
+              </w:rPr>
+            </w:pPr>
+            <w:r>
+              <w:rPr>
+                <w:color w:val="000000" w:themeColor="text1"/>
+                <w:lang w:val="en-US"/>
+              </w:rPr>
+              <w:t>Lcf1,fcf2</w:t>
+            </w:r>
+          </w:p>
+        </w:tc>
+      </w:tr>
+      <w:tr>
+        <w:tc>
+          <w:tcPr>
+            <w:tcW w:w="1121" w:type="dxa"/>
+          </w:tcPr>
+          <w:p>
+            <w:pPr>
+              <w:pStyle w:val="ListParagraph"/>
+              <w:ind w:left="0"/>
+              <w:rPr>
+                <w:color w:val="000000" w:themeColor="text1"/>
+                <w:lang w:val="en-US"/>
+              </w:rPr>
+            </w:pPr>
+            <w:r>
+              <w:rPr>
+                <w:color w:val="000000" w:themeColor="text1"/>
+              </w:rPr>
+              <w:t>TF</w:t>
+            </w:r>
+            <w:r>
+              <w:rPr>
+                <w:color w:val="000000" w:themeColor="text1"/>
+              </w:rPr>
+              <w:t>_4</w:t>
+            </w:r>
+            <w:r>
+              <w:rPr>
+                <w:color w:val="000000" w:themeColor="text1"/>
+              </w:rPr>
+              <w:t>.12</w:t>
+            </w:r>
+          </w:p>
+        </w:tc>
+        <w:tc>
+          <w:tcPr>
+            <w:tcW w:w="7787" w:type="dxa"/>
+          </w:tcPr>
+          <w:p>
+            <w:pPr>
+              <w:pStyle w:val="ListParagraph"/>
+              <w:ind w:left="0"/>
+              <w:rPr>
+                <w:color w:val="000000" w:themeColor="text1"/>
+                <w:lang w:val="en-US"/>
+              </w:rPr>
+            </w:pPr>
+            <w:r>
+              <w:rPr>
+                <w:color w:val="000000" w:themeColor="text1"/>
+                <w:lang w:val="en-US"/>
+              </w:rPr>
+              <w:t>L</w:t>
+            </w:r>
+            <w:r>
+              <w:rPr>
+                <w:color w:val="000000" w:themeColor="text1"/>
+                <w:lang w:val="en-US"/>
+              </w:rPr>
+              <w:t>cf1,fcf1</w:t>
+            </w:r>
+          </w:p>
+        </w:tc>
+      </w:tr>
+      <w:tr>
+        <w:tc>
+          <w:tcPr>
+            <w:tcW w:w="1121" w:type="dxa"/>
+          </w:tcPr>
+          <w:p>
+            <w:pPr>
+              <w:pStyle w:val="ListParagraph"/>
+              <w:ind w:left="0"/>
+              <w:rPr>
+                <w:color w:val="000000" w:themeColor="text1"/>
+                <w:lang w:val="en-US"/>
+              </w:rPr>
+            </w:pPr>
+            <w:r>
+              <w:rPr>
+                <w:color w:val="000000" w:themeColor="text1"/>
+              </w:rPr>
+              <w:t>TF_4</w:t>
+            </w:r>
+            <w:r>
+              <w:rPr>
+                <w:color w:val="000000" w:themeColor="text1"/>
+              </w:rPr>
+              <w:t>.13</w:t>
+            </w:r>
+          </w:p>
+        </w:tc>
+        <w:tc>
+          <w:tcPr>
+            <w:tcW w:w="7787" w:type="dxa"/>
+          </w:tcPr>
+          <w:p>
+            <w:pPr>
+              <w:pStyle w:val="ListParagraph"/>
+              <w:ind w:left="0"/>
+              <w:rPr>
+                <w:color w:val="000000" w:themeColor="text1"/>
+                <w:lang w:val="en-US"/>
+              </w:rPr>
+            </w:pPr>
+            <w:r>
+              <w:rPr>
+                <w:color w:val="000000" w:themeColor="text1"/>
+                <w:lang w:val="en-US"/>
+              </w:rPr>
+              <w:t>Fdn2</w:t>
+            </w:r>
+          </w:p>
+        </w:tc>
+      </w:tr>
+      <w:tr>
+        <w:tc>
+          <w:tcPr>
+            <w:tcW w:w="1121" w:type="dxa"/>
+          </w:tcPr>
+          <w:p>
+            <w:pPr>
+              <w:pStyle w:val="ListParagraph"/>
+              <w:ind w:left="0"/>
+              <w:rPr>
+                <w:color w:val="000000" w:themeColor="text1"/>
+                <w:lang w:val="en-US"/>
+              </w:rPr>
+            </w:pPr>
+            <w:r>
+              <w:rPr>
+                <w:color w:val="000000" w:themeColor="text1"/>
+              </w:rPr>
               <w:lastRenderedPageBreak/>
               <w:t>TF_4</w:t>
             </w:r>
@@ -12990,7 +13147,7 @@
               <w:rPr>
                 <w:color w:val="000000" w:themeColor="text1"/>
               </w:rPr>
-              <w:t>.10</w:t>
+              <w:t>.14</w:t>
             </w:r>
           </w:p>
         </w:tc>
@@ -13012,7 +13169,7 @@
                 <w:color w:val="000000" w:themeColor="text1"/>
                 <w:lang w:val="en-US"/>
               </w:rPr>
-              <w:t>Lcf2</w:t>
+              <w:t>Fdn1</w:t>
             </w:r>
           </w:p>
         </w:tc>
@@ -13041,7 +13198,7 @@
               <w:rPr>
                 <w:color w:val="000000" w:themeColor="text1"/>
               </w:rPr>
-              <w:t>.11</w:t>
+              <w:t>.15</w:t>
             </w:r>
           </w:p>
         </w:tc>
@@ -13063,7 +13220,7 @@
                 <w:color w:val="000000" w:themeColor="text1"/>
                 <w:lang w:val="en-US"/>
               </w:rPr>
-              <w:t>Lcf1,fcf2</w:t>
+              <w:t>Lcn2</w:t>
             </w:r>
           </w:p>
         </w:tc>
@@ -13086,19 +13243,13 @@
               <w:rPr>
                 <w:color w:val="000000" w:themeColor="text1"/>
               </w:rPr>
-              <w:t>TF</w:t>
-            </w:r>
-            <w:r>
-              <w:rPr>
-                <w:color w:val="000000" w:themeColor="text1"/>
-              </w:rPr>
-              <w:t>_4</w:t>
-            </w:r>
-            <w:r>
-              <w:rPr>
-                <w:color w:val="000000" w:themeColor="text1"/>
-              </w:rPr>
-              <w:t>.12</w:t>
+              <w:t>TF_4</w:t>
+            </w:r>
+            <w:r>
+              <w:rPr>
+                <w:color w:val="000000" w:themeColor="text1"/>
+              </w:rPr>
+              <w:t>.16</w:t>
             </w:r>
           </w:p>
         </w:tc>
@@ -13120,14 +13271,58 @@
                 <w:color w:val="000000" w:themeColor="text1"/>
                 <w:lang w:val="en-US"/>
               </w:rPr>
-              <w:t>L</w:t>
-            </w:r>
-            <w:r>
+              <w:t>Lcn1,fcn2</w:t>
+            </w:r>
+          </w:p>
+        </w:tc>
+      </w:tr>
+      <w:tr>
+        <w:tc>
+          <w:tcPr>
+            <w:tcW w:w="1121" w:type="dxa"/>
+          </w:tcPr>
+          <w:p>
+            <w:pPr>
+              <w:pStyle w:val="ListParagraph"/>
+              <w:ind w:left="0"/>
               <w:rPr>
                 <w:color w:val="000000" w:themeColor="text1"/>
                 <w:lang w:val="en-US"/>
               </w:rPr>
-              <w:t>cf1,fcf1</w:t>
+            </w:pPr>
+            <w:r>
+              <w:rPr>
+                <w:color w:val="000000" w:themeColor="text1"/>
+              </w:rPr>
+              <w:t>TF_4</w:t>
+            </w:r>
+            <w:r>
+              <w:rPr>
+                <w:color w:val="000000" w:themeColor="text1"/>
+              </w:rPr>
+              <w:t>.17</w:t>
+            </w:r>
+          </w:p>
+        </w:tc>
+        <w:tc>
+          <w:tcPr>
+            <w:tcW w:w="7787" w:type="dxa"/>
+          </w:tcPr>
+          <w:p>
+            <w:pPr>
+              <w:pStyle w:val="ListParagraph"/>
+              <w:ind w:left="0"/>
+              <w:rPr>
+                <w:color w:val="000000" w:themeColor="text1"/>
+                <w:lang w:val="en-US"/>
+              </w:rPr>
+            </w:pPr>
+            <w:r>
+              <w:rPr>
+                <w:color w:val="000000" w:themeColor="text1"/>
+                <w:lang w:val="en-US"/>
+              </w:rPr>
+              <w:t>Lcn1,fcn1</w:t>
             </w:r>
           </w:p>
         </w:tc>
@@ -13156,7 +13351,7 @@
               <w:rPr>
                 <w:color w:val="000000" w:themeColor="text1"/>
               </w:rPr>
-              <w:t>.13</w:t>
+              <w:t>.18</w:t>
             </w:r>
           </w:p>
         </w:tc>
@@ -13178,7 +13373,7 @@
                 <w:color w:val="000000" w:themeColor="text1"/>
                 <w:lang w:val="en-US"/>
               </w:rPr>
-              <w:t>Fdn2</w:t>
+              <w:t>Lcr2</w:t>
             </w:r>
           </w:p>
         </w:tc>
@@ -13200,14 +13395,16 @@
             <w:r>
               <w:rPr>
                 <w:color w:val="000000" w:themeColor="text1"/>
+                <w:lang w:val="en-US"/>
               </w:rPr>
               <w:t>TF_4</w:t>
             </w:r>
             <w:r>
               <w:rPr>
                 <w:color w:val="000000" w:themeColor="text1"/>
-              </w:rPr>
-              <w:t>.14</w:t>
+                <w:lang w:val="en-US"/>
+              </w:rPr>
+              <w:t>.19</w:t>
             </w:r>
           </w:p>
         </w:tc>
@@ -13229,7 +13426,7 @@
                 <w:color w:val="000000" w:themeColor="text1"/>
                 <w:lang w:val="en-US"/>
               </w:rPr>
-              <w:t>Fdn1</w:t>
+              <w:t>Lcr1,fcr2</w:t>
             </w:r>
           </w:p>
         </w:tc>
@@ -13251,14 +13448,16 @@
             <w:r>
               <w:rPr>
                 <w:color w:val="000000" w:themeColor="text1"/>
+                <w:lang w:val="en-US"/>
               </w:rPr>
               <w:t>TF_4</w:t>
             </w:r>
             <w:r>
               <w:rPr>
                 <w:color w:val="000000" w:themeColor="text1"/>
-              </w:rPr>
-              <w:t>.15</w:t>
+                <w:lang w:val="en-US"/>
+              </w:rPr>
+              <w:t>.20</w:t>
             </w:r>
           </w:p>
         </w:tc>
@@ -13280,7 +13479,7 @@
                 <w:color w:val="000000" w:themeColor="text1"/>
                 <w:lang w:val="en-US"/>
               </w:rPr>
-              <w:t>Lcn2</w:t>
+              <w:t>Lcr1,fcr1</w:t>
             </w:r>
           </w:p>
         </w:tc>
@@ -13302,14 +13501,16 @@
             <w:r>
               <w:rPr>
                 <w:color w:val="000000" w:themeColor="text1"/>
+                <w:lang w:val="en-US"/>
               </w:rPr>
               <w:t>TF_4</w:t>
             </w:r>
             <w:r>
               <w:rPr>
                 <w:color w:val="000000" w:themeColor="text1"/>
-              </w:rPr>
-              <w:t>.16</w:t>
+                <w:lang w:val="en-US"/>
+              </w:rPr>
+              <w:t>.21</w:t>
             </w:r>
           </w:p>
         </w:tc>
@@ -13331,7 +13532,7 @@
                 <w:color w:val="000000" w:themeColor="text1"/>
                 <w:lang w:val="en-US"/>
               </w:rPr>
-              <w:t>Lcn1,fcn2</w:t>
+              <w:t>Lv2</w:t>
             </w:r>
           </w:p>
         </w:tc>
@@ -13353,14 +13554,16 @@
             <w:r>
               <w:rPr>
                 <w:color w:val="000000" w:themeColor="text1"/>
+                <w:lang w:val="en-US"/>
               </w:rPr>
               <w:t>TF_4</w:t>
             </w:r>
             <w:r>
               <w:rPr>
                 <w:color w:val="000000" w:themeColor="text1"/>
-              </w:rPr>
-              <w:t>.17</w:t>
+                <w:lang w:val="en-US"/>
+              </w:rPr>
+              <w:t>.22</w:t>
             </w:r>
           </w:p>
         </w:tc>
@@ -13382,7 +13585,7 @@
                 <w:color w:val="000000" w:themeColor="text1"/>
                 <w:lang w:val="en-US"/>
               </w:rPr>
-              <w:t>Lcn1,fcn1</w:t>
+              <w:t>Lv1,fv2</w:t>
             </w:r>
           </w:p>
         </w:tc>
@@ -13404,14 +13607,16 @@
             <w:r>
               <w:rPr>
                 <w:color w:val="000000" w:themeColor="text1"/>
+                <w:lang w:val="en-US"/>
               </w:rPr>
               <w:t>TF_4</w:t>
             </w:r>
             <w:r>
               <w:rPr>
                 <w:color w:val="000000" w:themeColor="text1"/>
-              </w:rPr>
-              <w:t>.18</w:t>
+                <w:lang w:val="en-US"/>
+              </w:rPr>
+              <w:t>.23</w:t>
             </w:r>
           </w:p>
         </w:tc>
@@ -13433,7 +13638,7 @@
                 <w:color w:val="000000" w:themeColor="text1"/>
                 <w:lang w:val="en-US"/>
               </w:rPr>
-              <w:t>Lcr2</w:t>
+              <w:t>Lv1,fv1</w:t>
             </w:r>
           </w:p>
         </w:tc>
@@ -13464,7 +13669,7 @@
                 <w:color w:val="000000" w:themeColor="text1"/>
                 <w:lang w:val="en-US"/>
               </w:rPr>
-              <w:t>.19</w:t>
+              <w:t>.24</w:t>
             </w:r>
           </w:p>
         </w:tc>
@@ -13486,7 +13691,7 @@
                 <w:color w:val="000000" w:themeColor="text1"/>
                 <w:lang w:val="en-US"/>
               </w:rPr>
-              <w:t>Lcr1,fcr2</w:t>
+              <w:t>Fnc2</w:t>
             </w:r>
           </w:p>
         </w:tc>
@@ -13501,6 +13706,7 @@
               <w:pStyle w:val="ListParagraph"/>
               <w:ind w:left="0"/>
               <w:rPr>
+                <w:b/>
                 <w:color w:val="000000" w:themeColor="text1"/>
                 <w:lang w:val="en-US"/>
               </w:rPr>
@@ -13517,7 +13723,7 @@
                 <w:color w:val="000000" w:themeColor="text1"/>
                 <w:lang w:val="en-US"/>
               </w:rPr>
-              <w:t>.20</w:t>
+              <w:t>.25</w:t>
             </w:r>
           </w:p>
         </w:tc>
@@ -13539,7 +13745,7 @@
                 <w:color w:val="000000" w:themeColor="text1"/>
                 <w:lang w:val="en-US"/>
               </w:rPr>
-              <w:t>Lcr1,fcr1</w:t>
+              <w:t>Fnc1</w:t>
             </w:r>
           </w:p>
         </w:tc>
@@ -13570,7 +13776,7 @@
                 <w:color w:val="000000" w:themeColor="text1"/>
                 <w:lang w:val="en-US"/>
               </w:rPr>
-              <w:t>.21</w:t>
+              <w:t>.26</w:t>
             </w:r>
           </w:p>
         </w:tc>
@@ -13592,7 +13798,7 @@
                 <w:color w:val="000000" w:themeColor="text1"/>
                 <w:lang w:val="en-US"/>
               </w:rPr>
-              <w:t>Lv2</w:t>
+              <w:t>Lcap2</w:t>
             </w:r>
           </w:p>
         </w:tc>
@@ -13623,7 +13829,7 @@
                 <w:color w:val="000000" w:themeColor="text1"/>
                 <w:lang w:val="en-US"/>
               </w:rPr>
-              <w:t>.22</w:t>
+              <w:t>.27</w:t>
             </w:r>
           </w:p>
         </w:tc>
@@ -13645,7 +13851,7 @@
                 <w:color w:val="000000" w:themeColor="text1"/>
                 <w:lang w:val="en-US"/>
               </w:rPr>
-              <w:t>Lv1,fv2</w:t>
+              <w:t>Lcap1,fcap2</w:t>
             </w:r>
           </w:p>
         </w:tc>
@@ -13676,7 +13882,7 @@
                 <w:color w:val="000000" w:themeColor="text1"/>
                 <w:lang w:val="en-US"/>
               </w:rPr>
-              <w:t>.23</w:t>
+              <w:t>.28</w:t>
             </w:r>
           </w:p>
         </w:tc>
@@ -13698,7 +13904,7 @@
                 <w:color w:val="000000" w:themeColor="text1"/>
                 <w:lang w:val="en-US"/>
               </w:rPr>
-              <w:t>Lv1,fv1</w:t>
+              <w:t>Lcap1,fcap1</w:t>
             </w:r>
           </w:p>
         </w:tc>
@@ -13729,7 +13935,7 @@
                 <w:color w:val="000000" w:themeColor="text1"/>
                 <w:lang w:val="en-US"/>
               </w:rPr>
-              <w:t>.24</w:t>
+              <w:t>.29</w:t>
             </w:r>
           </w:p>
         </w:tc>
@@ -13751,7 +13957,7 @@
                 <w:color w:val="000000" w:themeColor="text1"/>
                 <w:lang w:val="en-US"/>
               </w:rPr>
-              <w:t>Fnc2</w:t>
+              <w:t>Lpro2</w:t>
             </w:r>
           </w:p>
         </w:tc>
@@ -13766,7 +13972,6 @@
               <w:pStyle w:val="ListParagraph"/>
               <w:ind w:left="0"/>
               <w:rPr>
-                <w:b/>
                 <w:color w:val="000000" w:themeColor="text1"/>
                 <w:lang w:val="en-US"/>
               </w:rPr>
@@ -13776,14 +13981,53 @@
                 <w:color w:val="000000" w:themeColor="text1"/>
                 <w:lang w:val="en-US"/>
               </w:rPr>
-              <w:t>TF_4</w:t>
-            </w:r>
-            <w:r>
+              <w:t>TF_4.30</w:t>
+            </w:r>
+          </w:p>
+        </w:tc>
+        <w:tc>
+          <w:tcPr>
+            <w:tcW w:w="7787" w:type="dxa"/>
+          </w:tcPr>
+          <w:p>
+            <w:pPr>
+              <w:pStyle w:val="ListParagraph"/>
+              <w:ind w:left="0"/>
               <w:rPr>
                 <w:color w:val="000000" w:themeColor="text1"/>
                 <w:lang w:val="en-US"/>
               </w:rPr>
-              <w:t>.25</w:t>
+            </w:pPr>
+            <w:r>
+              <w:rPr>
+                <w:color w:val="000000" w:themeColor="text1"/>
+                <w:lang w:val="en-US"/>
+              </w:rPr>
+              <w:t>Lpro1,Fpro2</w:t>
+            </w:r>
+          </w:p>
+        </w:tc>
+      </w:tr>
+      <w:tr>
+        <w:tc>
+          <w:tcPr>
+            <w:tcW w:w="1121" w:type="dxa"/>
+          </w:tcPr>
+          <w:p>
+            <w:pPr>
+              <w:pStyle w:val="ListParagraph"/>
+              <w:ind w:left="0"/>
+              <w:rPr>
+                <w:color w:val="000000" w:themeColor="text1"/>
+                <w:lang w:val="en-US"/>
+              </w:rPr>
+            </w:pPr>
+            <w:r>
+              <w:rPr>
+                <w:color w:val="000000" w:themeColor="text1"/>
+                <w:lang w:val="en-US"/>
+              </w:rPr>
+              <w:t>TF_4.31</w:t>
             </w:r>
           </w:p>
         </w:tc>
@@ -13805,7 +14049,7 @@
                 <w:color w:val="000000" w:themeColor="text1"/>
                 <w:lang w:val="en-US"/>
               </w:rPr>
-              <w:t>Fnc1</w:t>
+              <w:t>Lpro1,fpro1</w:t>
             </w:r>
           </w:p>
         </w:tc>
@@ -13829,14 +14073,53 @@
                 <w:color w:val="000000" w:themeColor="text1"/>
                 <w:lang w:val="en-US"/>
               </w:rPr>
-              <w:t>TF_4</w:t>
-            </w:r>
-            <w:r>
+              <w:t>TF_4.32</w:t>
+            </w:r>
+          </w:p>
+        </w:tc>
+        <w:tc>
+          <w:tcPr>
+            <w:tcW w:w="7787" w:type="dxa"/>
+          </w:tcPr>
+          <w:p>
+            <w:pPr>
+              <w:pStyle w:val="ListParagraph"/>
+              <w:ind w:left="0"/>
               <w:rPr>
                 <w:color w:val="000000" w:themeColor="text1"/>
                 <w:lang w:val="en-US"/>
               </w:rPr>
-              <w:t>.26</w:t>
+            </w:pPr>
+            <w:r>
+              <w:rPr>
+                <w:color w:val="000000" w:themeColor="text1"/>
+                <w:lang w:val="en-US"/>
+              </w:rPr>
+              <w:t>Lp2</w:t>
+            </w:r>
+          </w:p>
+        </w:tc>
+      </w:tr>
+      <w:tr>
+        <w:tc>
+          <w:tcPr>
+            <w:tcW w:w="1121" w:type="dxa"/>
+          </w:tcPr>
+          <w:p>
+            <w:pPr>
+              <w:pStyle w:val="ListParagraph"/>
+              <w:ind w:left="0"/>
+              <w:rPr>
+                <w:color w:val="000000" w:themeColor="text1"/>
+                <w:lang w:val="en-US"/>
+              </w:rPr>
+            </w:pPr>
+            <w:r>
+              <w:rPr>
+                <w:color w:val="000000" w:themeColor="text1"/>
+                <w:lang w:val="en-US"/>
+              </w:rPr>
+              <w:t>TF_4.33</w:t>
             </w:r>
           </w:p>
         </w:tc>
@@ -13858,396 +14141,7 @@
                 <w:color w:val="000000" w:themeColor="text1"/>
                 <w:lang w:val="en-US"/>
               </w:rPr>
-              <w:t>Lcap2</w:t>
-            </w:r>
-          </w:p>
-        </w:tc>
-      </w:tr>
-      <w:tr>
-        <w:tc>
-          <w:tcPr>
-            <w:tcW w:w="1121" w:type="dxa"/>
-          </w:tcPr>
-          <w:p>
-            <w:pPr>
-              <w:pStyle w:val="ListParagraph"/>
-              <w:ind w:left="0"/>
-              <w:rPr>
-                <w:color w:val="000000" w:themeColor="text1"/>
-                <w:lang w:val="en-US"/>
-              </w:rPr>
-            </w:pPr>
-            <w:r>
-              <w:rPr>
-                <w:color w:val="000000" w:themeColor="text1"/>
-                <w:lang w:val="en-US"/>
-              </w:rPr>
-              <w:t>TF_4</w:t>
-            </w:r>
-            <w:r>
-              <w:rPr>
-                <w:color w:val="000000" w:themeColor="text1"/>
-                <w:lang w:val="en-US"/>
-              </w:rPr>
-              <w:t>.27</w:t>
-            </w:r>
-          </w:p>
-        </w:tc>
-        <w:tc>
-          <w:tcPr>
-            <w:tcW w:w="7787" w:type="dxa"/>
-          </w:tcPr>
-          <w:p>
-            <w:pPr>
-              <w:pStyle w:val="ListParagraph"/>
-              <w:ind w:left="0"/>
-              <w:rPr>
-                <w:color w:val="000000" w:themeColor="text1"/>
-                <w:lang w:val="en-US"/>
-              </w:rPr>
-            </w:pPr>
-            <w:r>
-              <w:rPr>
-                <w:color w:val="000000" w:themeColor="text1"/>
-                <w:lang w:val="en-US"/>
-              </w:rPr>
-              <w:t>Lcap1,fcap2</w:t>
-            </w:r>
-          </w:p>
-        </w:tc>
-      </w:tr>
-      <w:tr>
-        <w:tc>
-          <w:tcPr>
-            <w:tcW w:w="1121" w:type="dxa"/>
-          </w:tcPr>
-          <w:p>
-            <w:pPr>
-              <w:pStyle w:val="ListParagraph"/>
-              <w:ind w:left="0"/>
-              <w:rPr>
-                <w:color w:val="000000" w:themeColor="text1"/>
-                <w:lang w:val="en-US"/>
-              </w:rPr>
-            </w:pPr>
-            <w:r>
-              <w:rPr>
-                <w:color w:val="000000" w:themeColor="text1"/>
-                <w:lang w:val="en-US"/>
-              </w:rPr>
-              <w:t>TF_4</w:t>
-            </w:r>
-            <w:r>
-              <w:rPr>
-                <w:color w:val="000000" w:themeColor="text1"/>
-                <w:lang w:val="en-US"/>
-              </w:rPr>
-              <w:t>.28</w:t>
-            </w:r>
-          </w:p>
-        </w:tc>
-        <w:tc>
-          <w:tcPr>
-            <w:tcW w:w="7787" w:type="dxa"/>
-          </w:tcPr>
-          <w:p>
-            <w:pPr>
-              <w:pStyle w:val="ListParagraph"/>
-              <w:ind w:left="0"/>
-              <w:rPr>
-                <w:color w:val="000000" w:themeColor="text1"/>
-                <w:lang w:val="en-US"/>
-              </w:rPr>
-            </w:pPr>
-            <w:r>
-              <w:rPr>
-                <w:color w:val="000000" w:themeColor="text1"/>
-                <w:lang w:val="en-US"/>
-              </w:rPr>
-              <w:t>Lcap1,fcap1</w:t>
-            </w:r>
-          </w:p>
-        </w:tc>
-      </w:tr>
-      <w:tr>
-        <w:tc>
-          <w:tcPr>
-            <w:tcW w:w="1121" w:type="dxa"/>
-          </w:tcPr>
-          <w:p>
-            <w:pPr>
-              <w:pStyle w:val="ListParagraph"/>
-              <w:ind w:left="0"/>
-              <w:rPr>
-                <w:color w:val="000000" w:themeColor="text1"/>
-                <w:lang w:val="en-US"/>
-              </w:rPr>
-            </w:pPr>
-            <w:r>
-              <w:rPr>
-                <w:color w:val="000000" w:themeColor="text1"/>
-                <w:lang w:val="en-US"/>
-              </w:rPr>
-              <w:t>TF_4</w:t>
-            </w:r>
-            <w:r>
-              <w:rPr>
-                <w:color w:val="000000" w:themeColor="text1"/>
-                <w:lang w:val="en-US"/>
-              </w:rPr>
-              <w:t>.29</w:t>
-            </w:r>
-          </w:p>
-        </w:tc>
-        <w:tc>
-          <w:tcPr>
-            <w:tcW w:w="7787" w:type="dxa"/>
-          </w:tcPr>
-          <w:p>
-            <w:pPr>
-              <w:pStyle w:val="ListParagraph"/>
-              <w:ind w:left="0"/>
-              <w:rPr>
-                <w:color w:val="000000" w:themeColor="text1"/>
-                <w:lang w:val="en-US"/>
-              </w:rPr>
-            </w:pPr>
-            <w:r>
-              <w:rPr>
-                <w:color w:val="000000" w:themeColor="text1"/>
-                <w:lang w:val="en-US"/>
-              </w:rPr>
-              <w:t>Lpro2</w:t>
-            </w:r>
-          </w:p>
-        </w:tc>
-      </w:tr>
-      <w:tr>
-        <w:tc>
-          <w:tcPr>
-            <w:tcW w:w="1121" w:type="dxa"/>
-          </w:tcPr>
-          <w:p>
-            <w:pPr>
-              <w:pStyle w:val="ListParagraph"/>
-              <w:ind w:left="0"/>
-              <w:rPr>
-                <w:color w:val="000000" w:themeColor="text1"/>
-                <w:lang w:val="en-US"/>
-              </w:rPr>
-            </w:pPr>
-            <w:r>
-              <w:rPr>
-                <w:color w:val="000000" w:themeColor="text1"/>
-                <w:lang w:val="en-US"/>
-              </w:rPr>
-              <w:t>TF_4.30</w:t>
-            </w:r>
-          </w:p>
-        </w:tc>
-        <w:tc>
-          <w:tcPr>
-            <w:tcW w:w="7787" w:type="dxa"/>
-          </w:tcPr>
-          <w:p>
-            <w:pPr>
-              <w:pStyle w:val="ListParagraph"/>
-              <w:ind w:left="0"/>
-              <w:rPr>
-                <w:color w:val="000000" w:themeColor="text1"/>
-                <w:lang w:val="en-US"/>
-              </w:rPr>
-            </w:pPr>
-            <w:r>
-              <w:rPr>
-                <w:color w:val="000000" w:themeColor="text1"/>
-                <w:lang w:val="en-US"/>
-              </w:rPr>
-              <w:t>Lpro1,Fpro2</w:t>
-            </w:r>
-          </w:p>
-        </w:tc>
-      </w:tr>
-      <w:tr>
-        <w:tc>
-          <w:tcPr>
-            <w:tcW w:w="1121" w:type="dxa"/>
-          </w:tcPr>
-          <w:p>
-            <w:pPr>
-              <w:pStyle w:val="ListParagraph"/>
-              <w:ind w:left="0"/>
-              <w:rPr>
-                <w:color w:val="000000" w:themeColor="text1"/>
-                <w:lang w:val="en-US"/>
-              </w:rPr>
-            </w:pPr>
-            <w:r>
-              <w:rPr>
-                <w:color w:val="000000" w:themeColor="text1"/>
-                <w:lang w:val="en-US"/>
-              </w:rPr>
-              <w:t>TF_4.31</w:t>
-            </w:r>
-          </w:p>
-        </w:tc>
-        <w:tc>
-          <w:tcPr>
-            <w:tcW w:w="7787" w:type="dxa"/>
-          </w:tcPr>
-          <w:p>
-            <w:pPr>
-              <w:pStyle w:val="ListParagraph"/>
-              <w:ind w:left="0"/>
-              <w:rPr>
-                <w:color w:val="000000" w:themeColor="text1"/>
-                <w:lang w:val="en-US"/>
-              </w:rPr>
-            </w:pPr>
-            <w:r>
-              <w:rPr>
-                <w:color w:val="000000" w:themeColor="text1"/>
-                <w:lang w:val="en-US"/>
-              </w:rPr>
-              <w:t>Lpro1,fpro1</w:t>
-            </w:r>
-          </w:p>
-        </w:tc>
-      </w:tr>
-      <w:tr>
-        <w:tc>
-          <w:tcPr>
-            <w:tcW w:w="1121" w:type="dxa"/>
-          </w:tcPr>
-          <w:p>
-            <w:pPr>
-              <w:pStyle w:val="ListParagraph"/>
-              <w:ind w:left="0"/>
-              <w:rPr>
-                <w:color w:val="000000" w:themeColor="text1"/>
-                <w:lang w:val="en-US"/>
-              </w:rPr>
-            </w:pPr>
-            <w:r>
-              <w:rPr>
-                <w:color w:val="000000" w:themeColor="text1"/>
-                <w:lang w:val="en-US"/>
-              </w:rPr>
-              <w:t>TF_4.32</w:t>
-            </w:r>
-          </w:p>
-        </w:tc>
-        <w:tc>
-          <w:tcPr>
-            <w:tcW w:w="7787" w:type="dxa"/>
-          </w:tcPr>
-          <w:p>
-            <w:pPr>
-              <w:pStyle w:val="ListParagraph"/>
-              <w:ind w:left="0"/>
-              <w:rPr>
-                <w:color w:val="000000" w:themeColor="text1"/>
-                <w:lang w:val="en-US"/>
-              </w:rPr>
-            </w:pPr>
-            <w:r>
-              <w:rPr>
-                <w:color w:val="000000" w:themeColor="text1"/>
-                <w:lang w:val="en-US"/>
-              </w:rPr>
-              <w:t>Lp2</w:t>
-            </w:r>
-          </w:p>
-        </w:tc>
-      </w:tr>
-      <w:tr>
-        <w:tc>
-          <w:tcPr>
-            <w:tcW w:w="1121" w:type="dxa"/>
-          </w:tcPr>
-          <w:p>
-            <w:pPr>
-              <w:pStyle w:val="ListParagraph"/>
-              <w:ind w:left="0"/>
-              <w:rPr>
-                <w:color w:val="000000" w:themeColor="text1"/>
-                <w:lang w:val="en-US"/>
-              </w:rPr>
-            </w:pPr>
-            <w:r>
-              <w:rPr>
-                <w:color w:val="000000" w:themeColor="text1"/>
-                <w:lang w:val="en-US"/>
-              </w:rPr>
-              <w:t>TF_4.33</w:t>
-            </w:r>
-          </w:p>
-        </w:tc>
-        <w:tc>
-          <w:tcPr>
-            <w:tcW w:w="7787" w:type="dxa"/>
-          </w:tcPr>
-          <w:p>
-            <w:pPr>
-              <w:pStyle w:val="ListParagraph"/>
-              <w:ind w:left="0"/>
-              <w:rPr>
-                <w:color w:val="000000" w:themeColor="text1"/>
-                <w:lang w:val="en-US"/>
-              </w:rPr>
-            </w:pPr>
-            <w:r>
-              <w:rPr>
-                <w:color w:val="000000" w:themeColor="text1"/>
-                <w:lang w:val="en-US"/>
-              </w:rPr>
-              <w:t>Lp1,ep2</w:t>
-            </w:r>
-          </w:p>
-        </w:tc>
-      </w:tr>
-      <w:tr>
-        <w:tc>
-          <w:tcPr>
-            <w:tcW w:w="1121" w:type="dxa"/>
-          </w:tcPr>
-          <w:p>
-            <w:pPr>
-              <w:pStyle w:val="ListParagraph"/>
-              <w:ind w:left="0"/>
-              <w:rPr>
-                <w:color w:val="000000" w:themeColor="text1"/>
-                <w:lang w:val="en-US"/>
-              </w:rPr>
-            </w:pPr>
-            <w:r>
-              <w:rPr>
-                <w:color w:val="000000" w:themeColor="text1"/>
-                <w:lang w:val="en-US"/>
-              </w:rPr>
-              <w:t>TF_4.34</w:t>
-            </w:r>
-          </w:p>
-        </w:tc>
-        <w:tc>
-          <w:tcPr>
-            <w:tcW w:w="7787" w:type="dxa"/>
-          </w:tcPr>
-          <w:p>
-            <w:pPr>
-              <w:pStyle w:val="ListParagraph"/>
-              <w:ind w:left="0"/>
-              <w:rPr>
-                <w:color w:val="000000" w:themeColor="text1"/>
-                <w:lang w:val="en-US"/>
-              </w:rPr>
-            </w:pPr>
-            <w:r>
-              <w:rPr>
-                <w:color w:val="000000" w:themeColor="text1"/>
-                <w:lang w:val="en-US"/>
-              </w:rPr>
-              <w:t>Lp1,ep1</w:t>
+              <w:t>Lp1</w:t>
             </w:r>
           </w:p>
         </w:tc>
@@ -14553,89 +14447,172 @@
         <w:tblLook w:val="04A0" w:firstRow="1" w:lastRow="0" w:firstColumn="1" w:lastColumn="0" w:noHBand="0" w:noVBand="1"/>
       </w:tblPr>
       <w:tblGrid>
-        <w:gridCol w:w="4420"/>
-        <w:gridCol w:w="4488"/>
+        <w:gridCol w:w="2819"/>
+        <w:gridCol w:w="6089"/>
       </w:tblGrid>
       <w:tr>
-        <w:tc>
-          <w:tcPr>
-            <w:tcW w:w="4814" w:type="dxa"/>
-          </w:tcPr>
-          <w:p>
-            <w:pPr>
-              <w:pStyle w:val="ListParagraph"/>
-              <w:ind w:left="0"/>
-              <w:rPr>
-                <w:b/>
-                <w:color w:val="000000" w:themeColor="text1"/>
-              </w:rPr>
-            </w:pPr>
-            <w:r>
-              <w:rPr>
-                <w:b/>
-                <w:color w:val="000000" w:themeColor="text1"/>
-              </w:rPr>
-              <w:t>Codice</w:t>
-            </w:r>
-          </w:p>
-        </w:tc>
-        <w:tc>
-          <w:tcPr>
-            <w:tcW w:w="4814" w:type="dxa"/>
-          </w:tcPr>
-          <w:p>
-            <w:pPr>
-              <w:pStyle w:val="ListParagraph"/>
-              <w:ind w:left="0"/>
-              <w:rPr>
-                <w:b/>
-                <w:color w:val="000000" w:themeColor="text1"/>
-              </w:rPr>
-            </w:pPr>
-            <w:r>
-              <w:rPr>
-                <w:b/>
-                <w:color w:val="000000" w:themeColor="text1"/>
-              </w:rPr>
-              <w:t>Combinazione</w:t>
-            </w:r>
-          </w:p>
-        </w:tc>
-      </w:tr>
-      <w:tr>
-        <w:tc>
-          <w:tcPr>
-            <w:tcW w:w="4814" w:type="dxa"/>
-          </w:tcPr>
-          <w:p>
-            <w:pPr>
-              <w:pStyle w:val="ListParagraph"/>
-              <w:ind w:left="0"/>
-              <w:rPr>
-                <w:color w:val="000000" w:themeColor="text1"/>
-              </w:rPr>
-            </w:pPr>
-            <w:r>
-              <w:rPr>
-                <w:color w:val="000000" w:themeColor="text1"/>
-              </w:rPr>
-              <w:t>TF_7.1</w:t>
-            </w:r>
-          </w:p>
-        </w:tc>
-        <w:tc>
-          <w:tcPr>
-            <w:tcW w:w="4814" w:type="dxa"/>
-          </w:tcPr>
-          <w:p>
-            <w:pPr>
-              <w:pStyle w:val="ListParagraph"/>
-              <w:ind w:left="0"/>
-              <w:rPr>
-                <w:b/>
-                <w:color w:val="000000" w:themeColor="text1"/>
-              </w:rPr>
-            </w:pPr>
+        <w:trPr>
+          <w:gridAfter w:val="1"/>
+          <w:wAfter w:w="6089" w:type="dxa"/>
+        </w:trPr>
+        <w:tc>
+          <w:tcPr>
+            <w:tcW w:w="2819" w:type="dxa"/>
+          </w:tcPr>
+          <w:p>
+            <w:pPr>
+              <w:pStyle w:val="ListParagraph"/>
+              <w:ind w:left="0"/>
+              <w:rPr>
+                <w:color w:val="000000" w:themeColor="text1"/>
+              </w:rPr>
+            </w:pPr>
+            <w:r>
+              <w:rPr>
+                <w:b/>
+                <w:color w:val="000000" w:themeColor="text1"/>
+              </w:rPr>
+              <w:t xml:space="preserve">Parametro: </w:t>
+            </w:r>
+            <w:r>
+              <w:rPr>
+                <w:color w:val="000000" w:themeColor="text1"/>
+              </w:rPr>
+              <w:t>quantità</w:t>
+            </w:r>
+          </w:p>
+          <w:p>
+            <w:pPr>
+              <w:pStyle w:val="ListParagraph"/>
+              <w:ind w:left="0"/>
+              <w:rPr>
+                <w:color w:val="000000" w:themeColor="text1"/>
+              </w:rPr>
+            </w:pPr>
+            <w:r>
+              <w:rPr>
+                <w:b/>
+                <w:color w:val="000000" w:themeColor="text1"/>
+              </w:rPr>
+              <w:t>Formato:</w:t>
+            </w:r>
+            <w:r>
+              <w:rPr>
+                <w:color w:val="000000" w:themeColor="text1"/>
+              </w:rPr>
+              <w:t xml:space="preserve"> [0-9], quantità &gt; 0 &amp;&amp; quantità &lt;quantità prodotto nel catalogo</w:t>
+            </w:r>
+          </w:p>
+        </w:tc>
+      </w:tr>
+      <w:tr>
+        <w:tc>
+          <w:tcPr>
+            <w:tcW w:w="2819" w:type="dxa"/>
+          </w:tcPr>
+          <w:p>
+            <w:pPr>
+              <w:pStyle w:val="ListParagraph"/>
+              <w:ind w:left="0"/>
+              <w:rPr>
+                <w:b/>
+                <w:color w:val="000000" w:themeColor="text1"/>
+              </w:rPr>
+            </w:pPr>
+            <w:r>
+              <w:rPr>
+                <w:b/>
+                <w:color w:val="000000" w:themeColor="text1"/>
+              </w:rPr>
+              <w:t>Categorie</w:t>
+            </w:r>
+          </w:p>
+        </w:tc>
+        <w:tc>
+          <w:tcPr>
+            <w:tcW w:w="6089" w:type="dxa"/>
+          </w:tcPr>
+          <w:p>
+            <w:pPr>
+              <w:pStyle w:val="ListParagraph"/>
+              <w:ind w:left="0"/>
+              <w:rPr>
+                <w:b/>
+                <w:color w:val="000000" w:themeColor="text1"/>
+              </w:rPr>
+            </w:pPr>
+            <w:r>
+              <w:rPr>
+                <w:b/>
+                <w:color w:val="000000" w:themeColor="text1"/>
+              </w:rPr>
+              <w:t>Scelte</w:t>
+            </w:r>
+          </w:p>
+        </w:tc>
+      </w:tr>
+      <w:tr>
+        <w:tc>
+          <w:tcPr>
+            <w:tcW w:w="2819" w:type="dxa"/>
+          </w:tcPr>
+          <w:p>
+            <w:pPr>
+              <w:pStyle w:val="ListParagraph"/>
+              <w:ind w:left="0"/>
+              <w:rPr>
+                <w:b/>
+                <w:color w:val="000000" w:themeColor="text1"/>
+              </w:rPr>
+            </w:pPr>
+            <w:r>
+              <w:rPr>
+                <w:b/>
+                <w:color w:val="000000" w:themeColor="text1"/>
+              </w:rPr>
+              <w:t>Formato fq</w:t>
+            </w:r>
+          </w:p>
+        </w:tc>
+        <w:tc>
+          <w:tcPr>
+            <w:tcW w:w="6089" w:type="dxa"/>
+          </w:tcPr>
+          <w:p>
+            <w:pPr>
+              <w:pStyle w:val="ListParagraph"/>
+              <w:numPr>
+                <w:ilvl w:val="0"/>
+                <w:numId w:val="76"/>
+              </w:numPr>
+              <w:rPr>
+                <w:color w:val="000000" w:themeColor="text1"/>
+              </w:rPr>
+            </w:pPr>
+            <w:r>
+              <w:rPr>
+                <w:color w:val="000000" w:themeColor="text1"/>
+              </w:rPr>
+              <w:t>Rispetta il formato [ok]</w:t>
+            </w:r>
+          </w:p>
+          <w:p>
+            <w:pPr>
+              <w:pStyle w:val="ListParagraph"/>
+              <w:numPr>
+                <w:ilvl w:val="0"/>
+                <w:numId w:val="76"/>
+              </w:numPr>
+              <w:rPr>
+                <w:color w:val="000000" w:themeColor="text1"/>
+              </w:rPr>
+            </w:pPr>
+            <w:r>
+              <w:rPr>
+                <w:color w:val="000000" w:themeColor="text1"/>
+              </w:rPr>
+              <w:t>Non rispetta il formato [errore]</w:t>
+            </w:r>
           </w:p>
         </w:tc>
       </w:tr>
@@ -14657,13 +14634,6 @@
           <w:color w:val="000000" w:themeColor="text1"/>
         </w:rPr>
       </w:pPr>
-      <w:r>
-        <w:rPr>
-          <w:b/>
-          <w:color w:val="000000" w:themeColor="text1"/>
-        </w:rPr>
-        <w:t>9.8 TC_8 Conferma dell’arrivo di un ordine</w:t>
-      </w:r>
     </w:p>
     <w:p>
       <w:pPr>
@@ -14748,7 +14718,7 @@
               <w:rPr>
                 <w:color w:val="000000" w:themeColor="text1"/>
               </w:rPr>
-              <w:t>TF_8.1</w:t>
+              <w:t>TF_7.1</w:t>
             </w:r>
           </w:p>
         </w:tc>
@@ -14765,6 +14735,57 @@
                 <w:color w:val="000000" w:themeColor="text1"/>
               </w:rPr>
             </w:pPr>
+            <w:r>
+              <w:rPr>
+                <w:b/>
+                <w:color w:val="000000" w:themeColor="text1"/>
+              </w:rPr>
+              <w:t>Fq1</w:t>
+            </w:r>
+          </w:p>
+        </w:tc>
+      </w:tr>
+      <w:tr>
+        <w:tc>
+          <w:tcPr>
+            <w:tcW w:w="4814" w:type="dxa"/>
+          </w:tcPr>
+          <w:p>
+            <w:pPr>
+              <w:pStyle w:val="ListParagraph"/>
+              <w:ind w:left="0"/>
+              <w:rPr>
+                <w:color w:val="000000" w:themeColor="text1"/>
+              </w:rPr>
+            </w:pPr>
+            <w:r>
+              <w:rPr>
+                <w:color w:val="000000" w:themeColor="text1"/>
+              </w:rPr>
+              <w:t>TF_7.2</w:t>
+            </w:r>
+          </w:p>
+        </w:tc>
+        <w:tc>
+          <w:tcPr>
+            <w:tcW w:w="4814" w:type="dxa"/>
+          </w:tcPr>
+          <w:p>
+            <w:pPr>
+              <w:pStyle w:val="ListParagraph"/>
+              <w:ind w:left="0"/>
+              <w:rPr>
+                <w:b/>
+                <w:color w:val="000000" w:themeColor="text1"/>
+              </w:rPr>
+            </w:pPr>
+            <w:r>
+              <w:rPr>
+                <w:b/>
+                <w:color w:val="000000" w:themeColor="text1"/>
+              </w:rPr>
+              <w:t>Fq2</w:t>
+            </w:r>
           </w:p>
         </w:tc>
       </w:tr>
@@ -14791,7 +14812,7 @@
           <w:b/>
           <w:color w:val="000000" w:themeColor="text1"/>
         </w:rPr>
-        <w:t>9.9 TC_9 Rimozione dei prodotti dal carrello</w:t>
+        <w:t>9.8 TC_8 Conferma dell’arrivo di un ordine</w:t>
       </w:r>
     </w:p>
     <w:p>
@@ -14877,6 +14898,136 @@
               <w:rPr>
                 <w:color w:val="000000" w:themeColor="text1"/>
               </w:rPr>
+              <w:lastRenderedPageBreak/>
+              <w:t>TF_8.1</w:t>
+            </w:r>
+          </w:p>
+        </w:tc>
+        <w:tc>
+          <w:tcPr>
+            <w:tcW w:w="4814" w:type="dxa"/>
+          </w:tcPr>
+          <w:p>
+            <w:pPr>
+              <w:pStyle w:val="ListParagraph"/>
+              <w:ind w:left="0"/>
+              <w:rPr>
+                <w:b/>
+                <w:color w:val="000000" w:themeColor="text1"/>
+              </w:rPr>
+            </w:pPr>
+          </w:p>
+        </w:tc>
+      </w:tr>
+    </w:tbl>
+    <w:p>
+      <w:pPr>
+        <w:pStyle w:val="ListParagraph"/>
+        <w:rPr>
+          <w:b/>
+          <w:color w:val="000000" w:themeColor="text1"/>
+        </w:rPr>
+      </w:pPr>
+    </w:p>
+    <w:p>
+      <w:pPr>
+        <w:pStyle w:val="ListParagraph"/>
+        <w:rPr>
+          <w:b/>
+          <w:color w:val="000000" w:themeColor="text1"/>
+        </w:rPr>
+      </w:pPr>
+      <w:r>
+        <w:rPr>
+          <w:b/>
+          <w:color w:val="000000" w:themeColor="text1"/>
+        </w:rPr>
+        <w:t>9.9 TC_9 Rimozione dei prodotti dal carrello</w:t>
+      </w:r>
+    </w:p>
+    <w:p>
+      <w:pPr>
+        <w:pStyle w:val="ListParagraph"/>
+        <w:rPr>
+          <w:b/>
+          <w:color w:val="000000" w:themeColor="text1"/>
+        </w:rPr>
+      </w:pPr>
+    </w:p>
+    <w:tbl>
+      <w:tblPr>
+        <w:tblStyle w:val="TableGrid"/>
+        <w:tblW w:w="0" w:type="auto"/>
+        <w:tblInd w:w="720" w:type="dxa"/>
+        <w:tblLook w:val="04A0" w:firstRow="1" w:lastRow="0" w:firstColumn="1" w:lastColumn="0" w:noHBand="0" w:noVBand="1"/>
+      </w:tblPr>
+      <w:tblGrid>
+        <w:gridCol w:w="4420"/>
+        <w:gridCol w:w="4488"/>
+      </w:tblGrid>
+      <w:tr>
+        <w:tc>
+          <w:tcPr>
+            <w:tcW w:w="4814" w:type="dxa"/>
+          </w:tcPr>
+          <w:p>
+            <w:pPr>
+              <w:pStyle w:val="ListParagraph"/>
+              <w:ind w:left="0"/>
+              <w:rPr>
+                <w:b/>
+                <w:color w:val="000000" w:themeColor="text1"/>
+              </w:rPr>
+            </w:pPr>
+            <w:r>
+              <w:rPr>
+                <w:b/>
+                <w:color w:val="000000" w:themeColor="text1"/>
+              </w:rPr>
+              <w:t>Codice</w:t>
+            </w:r>
+          </w:p>
+        </w:tc>
+        <w:tc>
+          <w:tcPr>
+            <w:tcW w:w="4814" w:type="dxa"/>
+          </w:tcPr>
+          <w:p>
+            <w:pPr>
+              <w:pStyle w:val="ListParagraph"/>
+              <w:ind w:left="0"/>
+              <w:rPr>
+                <w:b/>
+                <w:color w:val="000000" w:themeColor="text1"/>
+              </w:rPr>
+            </w:pPr>
+            <w:r>
+              <w:rPr>
+                <w:b/>
+                <w:color w:val="000000" w:themeColor="text1"/>
+              </w:rPr>
+              <w:t>Combinazione</w:t>
+            </w:r>
+          </w:p>
+        </w:tc>
+      </w:tr>
+      <w:tr>
+        <w:tc>
+          <w:tcPr>
+            <w:tcW w:w="4814" w:type="dxa"/>
+          </w:tcPr>
+          <w:p>
+            <w:pPr>
+              <w:pStyle w:val="ListParagraph"/>
+              <w:ind w:left="0"/>
+              <w:rPr>
+                <w:color w:val="000000" w:themeColor="text1"/>
+              </w:rPr>
+            </w:pPr>
+            <w:r>
+              <w:rPr>
+                <w:color w:val="000000" w:themeColor="text1"/>
+              </w:rPr>
               <w:t>TF_9.1</w:t>
             </w:r>
           </w:p>
@@ -15855,6 +16006,7 @@
               <w:rPr>
                 <w:b/>
               </w:rPr>
+              <w:lastRenderedPageBreak/>
               <w:t>TF_11.4</w:t>
             </w:r>
           </w:p>
@@ -16019,7 +16171,6 @@
               <w:rPr>
                 <w:b/>
               </w:rPr>
-              <w:lastRenderedPageBreak/>
               <w:t xml:space="preserve">Parametro: </w:t>
             </w:r>
             <w:r>
@@ -17029,6 +17180,7 @@
               <w:rPr>
                 <w:b/>
               </w:rPr>
+              <w:lastRenderedPageBreak/>
               <w:t>Codice</w:t>
             </w:r>
           </w:p>
@@ -17196,7 +17348,6 @@
               <w:rPr>
                 <w:b/>
               </w:rPr>
-              <w:lastRenderedPageBreak/>
               <w:t xml:space="preserve">Parametro: </w:t>
             </w:r>
             <w:r>
@@ -18217,6 +18368,7 @@
               <w:rPr>
                 <w:b/>
               </w:rPr>
+              <w:lastRenderedPageBreak/>
               <w:t>Codice</w:t>
             </w:r>
           </w:p>
@@ -18308,7 +18460,6 @@
         <w:rPr>
           <w:b/>
         </w:rPr>
-        <w:lastRenderedPageBreak/>
         <w:t>9.17 TC_17 Visualizza ordini</w:t>
       </w:r>
     </w:p>
@@ -18376,13 +18527,7 @@
               <w:rPr>
                 <w:b/>
               </w:rPr>
-              <w:t>TF_17</w:t>
-            </w:r>
-            <w:r>
-              <w:rPr>
-                <w:b/>
-              </w:rPr>
-              <w:t>.1</w:t>
+              <w:t>TF_17.1</w:t>
             </w:r>
           </w:p>
         </w:tc>
@@ -18489,13 +18634,7 @@
               <w:rPr>
                 <w:b/>
               </w:rPr>
-              <w:t>TF_18</w:t>
-            </w:r>
-            <w:r>
-              <w:rPr>
-                <w:b/>
-              </w:rPr>
-              <w:t>.1</w:t>
+              <w:t>TF_18.1</w:t>
             </w:r>
           </w:p>
         </w:tc>
@@ -18752,13 +18891,7 @@
               <w:rPr>
                 <w:b/>
               </w:rPr>
-              <w:t>TF_19</w:t>
-            </w:r>
-            <w:r>
-              <w:rPr>
-                <w:b/>
-              </w:rPr>
-              <w:t>.1</w:t>
+              <w:t>TF_19.1</w:t>
             </w:r>
           </w:p>
         </w:tc>
@@ -18788,13 +18921,7 @@
               <w:rPr>
                 <w:b/>
               </w:rPr>
-              <w:t>TF_19</w:t>
-            </w:r>
-            <w:r>
-              <w:rPr>
-                <w:b/>
-              </w:rPr>
-              <w:t>.2</w:t>
+              <w:t>TF_19.2</w:t>
             </w:r>
           </w:p>
         </w:tc>
@@ -19300,6 +19427,7 @@
               <w:rPr>
                 <w:b/>
               </w:rPr>
+              <w:lastRenderedPageBreak/>
               <w:t>Test Frame ID</w:t>
             </w:r>
           </w:p>
@@ -21700,7 +21828,6 @@
                 <w:b/>
                 <w:color w:val="000000" w:themeColor="text1"/>
               </w:rPr>
-              <w:lastRenderedPageBreak/>
               <w:t>Oracolo</w:t>
             </w:r>
           </w:p>
@@ -35066,7 +35193,6 @@
                 <w:b/>
                 <w:color w:val="000000" w:themeColor="text1"/>
               </w:rPr>
-              <w:lastRenderedPageBreak/>
               <w:t>Test Frame ID</w:t>
             </w:r>
           </w:p>
@@ -37953,7 +38079,6 @@
                 <w:b/>
                 <w:color w:val="000000" w:themeColor="text1"/>
               </w:rPr>
-              <w:lastRenderedPageBreak/>
               <w:t>Oracolo</w:t>
             </w:r>
           </w:p>
@@ -43071,6 +43196,7 @@
               <w:rPr>
                 <w:b/>
               </w:rPr>
+              <w:lastRenderedPageBreak/>
               <w:t>Test Frame ID</w:t>
             </w:r>
           </w:p>
@@ -43237,7 +43363,6 @@
               <w:rPr>
                 <w:b/>
               </w:rPr>
-              <w:lastRenderedPageBreak/>
               <w:t>Test Frame ID</w:t>
             </w:r>
           </w:p>
@@ -51161,7 +51286,6 @@
               <w:rPr>
                 <w:b/>
               </w:rPr>
-              <w:lastRenderedPageBreak/>
               <w:t>Test Frame ID</w:t>
             </w:r>
           </w:p>
@@ -51304,6 +51428,9 @@
             <w:r>
               <w:t>Password</w:t>
             </w:r>
+            <w:r>
+              <w:t>$%</w:t>
+            </w:r>
           </w:p>
         </w:tc>
       </w:tr>
@@ -51347,7 +51474,10 @@
           </w:tcPr>
           <w:p>
             <w:r>
-              <w:t>Viene notificato un messaggio di errore. Non viene effettuata la modifica</w:t>
+              <w:t>V</w:t>
+            </w:r>
+            <w:r>
+              <w:t>iene effettuata la modifica</w:t>
             </w:r>
           </w:p>
         </w:tc>
@@ -51358,231 +51488,6 @@
         <w:ind w:left="595"/>
       </w:pPr>
     </w:p>
-    <w:tbl>
-      <w:tblPr>
-        <w:tblStyle w:val="TableGrid"/>
-        <w:tblW w:w="9628" w:type="dxa"/>
-        <w:tblInd w:w="595" w:type="dxa"/>
-        <w:tblLook w:val="04A0" w:firstRow="1" w:lastRow="0" w:firstColumn="1" w:lastColumn="0" w:noHBand="0" w:noVBand="1"/>
-      </w:tblPr>
-      <w:tblGrid>
-        <w:gridCol w:w="1980"/>
-        <w:gridCol w:w="3685"/>
-        <w:gridCol w:w="3963"/>
-      </w:tblGrid>
-      <w:tr>
-        <w:tc>
-          <w:tcPr>
-            <w:tcW w:w="1980" w:type="dxa"/>
-            <w:tcBorders>
-              <w:top w:val="single" w:sz="4" w:space="0" w:color="auto"/>
-              <w:left w:val="single" w:sz="4" w:space="0" w:color="auto"/>
-              <w:bottom w:val="single" w:sz="4" w:space="0" w:color="auto"/>
-              <w:right w:val="single" w:sz="4" w:space="0" w:color="auto"/>
-            </w:tcBorders>
-            <w:hideMark/>
-          </w:tcPr>
-          <w:p>
-            <w:pPr>
-              <w:rPr>
-                <w:b/>
-              </w:rPr>
-            </w:pPr>
-            <w:r>
-              <w:rPr>
-                <w:b/>
-              </w:rPr>
-              <w:t>Test Frame ID</w:t>
-            </w:r>
-          </w:p>
-        </w:tc>
-        <w:tc>
-          <w:tcPr>
-            <w:tcW w:w="7648" w:type="dxa"/>
-            <w:gridSpan w:val="2"/>
-            <w:tcBorders>
-              <w:top w:val="single" w:sz="4" w:space="0" w:color="auto"/>
-              <w:left w:val="single" w:sz="4" w:space="0" w:color="auto"/>
-              <w:bottom w:val="single" w:sz="4" w:space="0" w:color="auto"/>
-              <w:right w:val="single" w:sz="4" w:space="0" w:color="auto"/>
-            </w:tcBorders>
-            <w:hideMark/>
-          </w:tcPr>
-          <w:p>
-            <w:r>
-              <w:t>TF_4.34</w:t>
-            </w:r>
-          </w:p>
-        </w:tc>
-      </w:tr>
-      <w:tr>
-        <w:trPr>
-          <w:trHeight w:val="101"/>
-        </w:trPr>
-        <w:tc>
-          <w:tcPr>
-            <w:tcW w:w="1980" w:type="dxa"/>
-            <w:vMerge w:val="restart"/>
-            <w:tcBorders>
-              <w:top w:val="single" w:sz="4" w:space="0" w:color="auto"/>
-              <w:left w:val="single" w:sz="4" w:space="0" w:color="auto"/>
-              <w:bottom w:val="single" w:sz="4" w:space="0" w:color="auto"/>
-              <w:right w:val="single" w:sz="4" w:space="0" w:color="auto"/>
-            </w:tcBorders>
-          </w:tcPr>
-          <w:p/>
-        </w:tc>
-        <w:tc>
-          <w:tcPr>
-            <w:tcW w:w="3685" w:type="dxa"/>
-            <w:tcBorders>
-              <w:top w:val="single" w:sz="4" w:space="0" w:color="auto"/>
-              <w:left w:val="single" w:sz="4" w:space="0" w:color="auto"/>
-              <w:bottom w:val="single" w:sz="4" w:space="0" w:color="auto"/>
-              <w:right w:val="single" w:sz="4" w:space="0" w:color="auto"/>
-            </w:tcBorders>
-            <w:hideMark/>
-          </w:tcPr>
-          <w:p>
-            <w:pPr>
-              <w:rPr>
-                <w:b/>
-              </w:rPr>
-            </w:pPr>
-            <w:r>
-              <w:rPr>
-                <w:b/>
-              </w:rPr>
-              <w:t>Input</w:t>
-            </w:r>
-          </w:p>
-        </w:tc>
-        <w:tc>
-          <w:tcPr>
-            <w:tcW w:w="3963" w:type="dxa"/>
-            <w:tcBorders>
-              <w:top w:val="single" w:sz="4" w:space="0" w:color="auto"/>
-              <w:left w:val="single" w:sz="4" w:space="0" w:color="auto"/>
-              <w:bottom w:val="single" w:sz="4" w:space="0" w:color="auto"/>
-              <w:right w:val="single" w:sz="4" w:space="0" w:color="auto"/>
-            </w:tcBorders>
-            <w:hideMark/>
-          </w:tcPr>
-          <w:p>
-            <w:pPr>
-              <w:rPr>
-                <w:b/>
-              </w:rPr>
-            </w:pPr>
-            <w:r>
-              <w:rPr>
-                <w:b/>
-              </w:rPr>
-              <w:t>Valore</w:t>
-            </w:r>
-          </w:p>
-        </w:tc>
-      </w:tr>
-      <w:tr>
-        <w:trPr>
-          <w:trHeight w:val="100"/>
-        </w:trPr>
-        <w:tc>
-          <w:tcPr>
-            <w:tcW w:w="0" w:type="auto"/>
-            <w:vMerge/>
-            <w:tcBorders>
-              <w:top w:val="single" w:sz="4" w:space="0" w:color="auto"/>
-              <w:left w:val="single" w:sz="4" w:space="0" w:color="auto"/>
-              <w:bottom w:val="single" w:sz="4" w:space="0" w:color="auto"/>
-              <w:right w:val="single" w:sz="4" w:space="0" w:color="auto"/>
-            </w:tcBorders>
-            <w:vAlign w:val="center"/>
-            <w:hideMark/>
-          </w:tcPr>
-          <w:p/>
-        </w:tc>
-        <w:tc>
-          <w:tcPr>
-            <w:tcW w:w="3685" w:type="dxa"/>
-            <w:tcBorders>
-              <w:top w:val="single" w:sz="4" w:space="0" w:color="auto"/>
-              <w:left w:val="single" w:sz="4" w:space="0" w:color="auto"/>
-              <w:bottom w:val="single" w:sz="4" w:space="0" w:color="auto"/>
-              <w:right w:val="single" w:sz="4" w:space="0" w:color="auto"/>
-            </w:tcBorders>
-            <w:hideMark/>
-          </w:tcPr>
-          <w:p>
-            <w:r>
-              <w:t>Password</w:t>
-            </w:r>
-          </w:p>
-        </w:tc>
-        <w:tc>
-          <w:tcPr>
-            <w:tcW w:w="3963" w:type="dxa"/>
-            <w:tcBorders>
-              <w:top w:val="single" w:sz="4" w:space="0" w:color="auto"/>
-              <w:left w:val="single" w:sz="4" w:space="0" w:color="auto"/>
-              <w:bottom w:val="single" w:sz="4" w:space="0" w:color="auto"/>
-              <w:right w:val="single" w:sz="4" w:space="0" w:color="auto"/>
-            </w:tcBorders>
-            <w:hideMark/>
-          </w:tcPr>
-          <w:p>
-            <w:r>
-              <w:t>Awaffa123#!</w:t>
-            </w:r>
-          </w:p>
-        </w:tc>
-      </w:tr>
-      <w:tr>
-        <w:tc>
-          <w:tcPr>
-            <w:tcW w:w="1980" w:type="dxa"/>
-            <w:tcBorders>
-              <w:top w:val="single" w:sz="4" w:space="0" w:color="auto"/>
-              <w:left w:val="single" w:sz="4" w:space="0" w:color="auto"/>
-              <w:bottom w:val="single" w:sz="4" w:space="0" w:color="auto"/>
-              <w:right w:val="single" w:sz="4" w:space="0" w:color="auto"/>
-            </w:tcBorders>
-            <w:hideMark/>
-          </w:tcPr>
-          <w:p>
-            <w:pPr>
-              <w:rPr>
-                <w:b/>
-              </w:rPr>
-            </w:pPr>
-            <w:r>
-              <w:rPr>
-                <w:b/>
-              </w:rPr>
-              <w:t>Oracolo</w:t>
-            </w:r>
-          </w:p>
-        </w:tc>
-        <w:tc>
-          <w:tcPr>
-            <w:tcW w:w="7648" w:type="dxa"/>
-            <w:gridSpan w:val="2"/>
-            <w:tcBorders>
-              <w:top w:val="single" w:sz="4" w:space="0" w:color="auto"/>
-              <w:left w:val="single" w:sz="4" w:space="0" w:color="auto"/>
-              <w:bottom w:val="single" w:sz="4" w:space="0" w:color="auto"/>
-              <w:right w:val="single" w:sz="4" w:space="0" w:color="auto"/>
-            </w:tcBorders>
-            <w:hideMark/>
-          </w:tcPr>
-          <w:p>
-            <w:r>
-              <w:t>Viene notificato un messaggio di errore. Non viene effettuata la modifica</w:t>
-            </w:r>
-          </w:p>
-        </w:tc>
-      </w:tr>
-    </w:tbl>
     <w:p>
       <w:pPr>
         <w:pStyle w:val="ListParagraph"/>
@@ -51858,13 +51763,21 @@
         <w:tblLook w:val="04A0" w:firstRow="1" w:lastRow="0" w:firstColumn="1" w:lastColumn="0" w:noHBand="0" w:noVBand="1"/>
       </w:tblPr>
       <w:tblGrid>
-        <w:gridCol w:w="1952"/>
-        <w:gridCol w:w="7676"/>
+        <w:gridCol w:w="1980"/>
+        <w:gridCol w:w="3685"/>
+        <w:gridCol w:w="3963"/>
       </w:tblGrid>
       <w:tr>
         <w:tc>
           <w:tcPr>
-            <w:tcW w:w="1952" w:type="dxa"/>
+            <w:tcW w:w="1980" w:type="dxa"/>
+            <w:tcBorders>
+              <w:top w:val="single" w:sz="4" w:space="0" w:color="auto"/>
+              <w:left w:val="single" w:sz="4" w:space="0" w:color="auto"/>
+              <w:bottom w:val="single" w:sz="4" w:space="0" w:color="auto"/>
+              <w:right w:val="single" w:sz="4" w:space="0" w:color="auto"/>
+            </w:tcBorders>
+            <w:hideMark/>
           </w:tcPr>
           <w:p>
             <w:pPr>
@@ -51882,7 +51795,15 @@
         </w:tc>
         <w:tc>
           <w:tcPr>
-            <w:tcW w:w="7676" w:type="dxa"/>
+            <w:tcW w:w="7648" w:type="dxa"/>
+            <w:gridSpan w:val="2"/>
+            <w:tcBorders>
+              <w:top w:val="single" w:sz="4" w:space="0" w:color="auto"/>
+              <w:left w:val="single" w:sz="4" w:space="0" w:color="auto"/>
+              <w:bottom w:val="single" w:sz="4" w:space="0" w:color="auto"/>
+              <w:right w:val="single" w:sz="4" w:space="0" w:color="auto"/>
+            </w:tcBorders>
+            <w:hideMark/>
           </w:tcPr>
           <w:p>
             <w:r>
@@ -51892,9 +51813,138 @@
         </w:tc>
       </w:tr>
       <w:tr>
-        <w:tc>
-          <w:tcPr>
-            <w:tcW w:w="1952" w:type="dxa"/>
+        <w:trPr>
+          <w:trHeight w:val="101"/>
+        </w:trPr>
+        <w:tc>
+          <w:tcPr>
+            <w:tcW w:w="1980" w:type="dxa"/>
+            <w:vMerge w:val="restart"/>
+            <w:tcBorders>
+              <w:top w:val="single" w:sz="4" w:space="0" w:color="auto"/>
+              <w:left w:val="single" w:sz="4" w:space="0" w:color="auto"/>
+              <w:bottom w:val="single" w:sz="4" w:space="0" w:color="auto"/>
+              <w:right w:val="single" w:sz="4" w:space="0" w:color="auto"/>
+            </w:tcBorders>
+          </w:tcPr>
+          <w:p/>
+        </w:tc>
+        <w:tc>
+          <w:tcPr>
+            <w:tcW w:w="3685" w:type="dxa"/>
+            <w:tcBorders>
+              <w:top w:val="single" w:sz="4" w:space="0" w:color="auto"/>
+              <w:left w:val="single" w:sz="4" w:space="0" w:color="auto"/>
+              <w:bottom w:val="single" w:sz="4" w:space="0" w:color="auto"/>
+              <w:right w:val="single" w:sz="4" w:space="0" w:color="auto"/>
+            </w:tcBorders>
+            <w:hideMark/>
+          </w:tcPr>
+          <w:p>
+            <w:pPr>
+              <w:rPr>
+                <w:b/>
+              </w:rPr>
+            </w:pPr>
+            <w:r>
+              <w:rPr>
+                <w:b/>
+              </w:rPr>
+              <w:t>Input</w:t>
+            </w:r>
+          </w:p>
+        </w:tc>
+        <w:tc>
+          <w:tcPr>
+            <w:tcW w:w="3963" w:type="dxa"/>
+            <w:tcBorders>
+              <w:top w:val="single" w:sz="4" w:space="0" w:color="auto"/>
+              <w:left w:val="single" w:sz="4" w:space="0" w:color="auto"/>
+              <w:bottom w:val="single" w:sz="4" w:space="0" w:color="auto"/>
+              <w:right w:val="single" w:sz="4" w:space="0" w:color="auto"/>
+            </w:tcBorders>
+            <w:hideMark/>
+          </w:tcPr>
+          <w:p>
+            <w:pPr>
+              <w:rPr>
+                <w:b/>
+              </w:rPr>
+            </w:pPr>
+            <w:r>
+              <w:rPr>
+                <w:b/>
+              </w:rPr>
+              <w:t>Valore</w:t>
+            </w:r>
+          </w:p>
+        </w:tc>
+      </w:tr>
+      <w:tr>
+        <w:trPr>
+          <w:trHeight w:val="100"/>
+        </w:trPr>
+        <w:tc>
+          <w:tcPr>
+            <w:tcW w:w="0" w:type="auto"/>
+            <w:vMerge/>
+            <w:tcBorders>
+              <w:top w:val="single" w:sz="4" w:space="0" w:color="auto"/>
+              <w:left w:val="single" w:sz="4" w:space="0" w:color="auto"/>
+              <w:bottom w:val="single" w:sz="4" w:space="0" w:color="auto"/>
+              <w:right w:val="single" w:sz="4" w:space="0" w:color="auto"/>
+            </w:tcBorders>
+            <w:vAlign w:val="center"/>
+            <w:hideMark/>
+          </w:tcPr>
+          <w:p/>
+        </w:tc>
+        <w:tc>
+          <w:tcPr>
+            <w:tcW w:w="3685" w:type="dxa"/>
+            <w:tcBorders>
+              <w:top w:val="single" w:sz="4" w:space="0" w:color="auto"/>
+              <w:left w:val="single" w:sz="4" w:space="0" w:color="auto"/>
+              <w:bottom w:val="single" w:sz="4" w:space="0" w:color="auto"/>
+              <w:right w:val="single" w:sz="4" w:space="0" w:color="auto"/>
+            </w:tcBorders>
+            <w:hideMark/>
+          </w:tcPr>
+          <w:p>
+            <w:r>
+              <w:t>Quantità</w:t>
+            </w:r>
+          </w:p>
+        </w:tc>
+        <w:tc>
+          <w:tcPr>
+            <w:tcW w:w="3963" w:type="dxa"/>
+            <w:tcBorders>
+              <w:top w:val="single" w:sz="4" w:space="0" w:color="auto"/>
+              <w:left w:val="single" w:sz="4" w:space="0" w:color="auto"/>
+              <w:bottom w:val="single" w:sz="4" w:space="0" w:color="auto"/>
+              <w:right w:val="single" w:sz="4" w:space="0" w:color="auto"/>
+            </w:tcBorders>
+            <w:hideMark/>
+          </w:tcPr>
+          <w:p>
+            <w:r>
+              <w:t>200</w:t>
+            </w:r>
+          </w:p>
+        </w:tc>
+      </w:tr>
+      <w:tr>
+        <w:tc>
+          <w:tcPr>
+            <w:tcW w:w="1980" w:type="dxa"/>
+            <w:tcBorders>
+              <w:top w:val="single" w:sz="4" w:space="0" w:color="auto"/>
+              <w:left w:val="single" w:sz="4" w:space="0" w:color="auto"/>
+              <w:bottom w:val="single" w:sz="4" w:space="0" w:color="auto"/>
+              <w:right w:val="single" w:sz="4" w:space="0" w:color="auto"/>
+            </w:tcBorders>
+            <w:hideMark/>
           </w:tcPr>
           <w:p>
             <w:pPr>
@@ -51912,16 +51962,273 @@
         </w:tc>
         <w:tc>
           <w:tcPr>
-            <w:tcW w:w="7676" w:type="dxa"/>
-          </w:tcPr>
-          <w:p>
-            <w:r>
-              <w:t>L’utente aggiunge un prodotto al carrello</w:t>
+            <w:tcW w:w="7648" w:type="dxa"/>
+            <w:gridSpan w:val="2"/>
+            <w:tcBorders>
+              <w:top w:val="single" w:sz="4" w:space="0" w:color="auto"/>
+              <w:left w:val="single" w:sz="4" w:space="0" w:color="auto"/>
+              <w:bottom w:val="single" w:sz="4" w:space="0" w:color="auto"/>
+              <w:right w:val="single" w:sz="4" w:space="0" w:color="auto"/>
+            </w:tcBorders>
+            <w:hideMark/>
+          </w:tcPr>
+          <w:p>
+            <w:r>
+              <w:t>Non viene aggiunto al carrello</w:t>
             </w:r>
           </w:p>
         </w:tc>
       </w:tr>
     </w:tbl>
+    <w:p>
+      <w:pPr>
+        <w:ind w:left="595"/>
+      </w:pPr>
+    </w:p>
+    <w:tbl>
+      <w:tblPr>
+        <w:tblStyle w:val="TableGrid"/>
+        <w:tblW w:w="9628" w:type="dxa"/>
+        <w:tblInd w:w="595" w:type="dxa"/>
+        <w:tblLook w:val="04A0" w:firstRow="1" w:lastRow="0" w:firstColumn="1" w:lastColumn="0" w:noHBand="0" w:noVBand="1"/>
+      </w:tblPr>
+      <w:tblGrid>
+        <w:gridCol w:w="1980"/>
+        <w:gridCol w:w="3685"/>
+        <w:gridCol w:w="3963"/>
+      </w:tblGrid>
+      <w:tr>
+        <w:tc>
+          <w:tcPr>
+            <w:tcW w:w="1980" w:type="dxa"/>
+            <w:tcBorders>
+              <w:top w:val="single" w:sz="4" w:space="0" w:color="auto"/>
+              <w:left w:val="single" w:sz="4" w:space="0" w:color="auto"/>
+              <w:bottom w:val="single" w:sz="4" w:space="0" w:color="auto"/>
+              <w:right w:val="single" w:sz="4" w:space="0" w:color="auto"/>
+            </w:tcBorders>
+            <w:hideMark/>
+          </w:tcPr>
+          <w:p>
+            <w:pPr>
+              <w:rPr>
+                <w:b/>
+              </w:rPr>
+            </w:pPr>
+            <w:r>
+              <w:rPr>
+                <w:b/>
+              </w:rPr>
+              <w:t>Test Frame ID</w:t>
+            </w:r>
+          </w:p>
+        </w:tc>
+        <w:tc>
+          <w:tcPr>
+            <w:tcW w:w="7648" w:type="dxa"/>
+            <w:gridSpan w:val="2"/>
+            <w:tcBorders>
+              <w:top w:val="single" w:sz="4" w:space="0" w:color="auto"/>
+              <w:left w:val="single" w:sz="4" w:space="0" w:color="auto"/>
+              <w:bottom w:val="single" w:sz="4" w:space="0" w:color="auto"/>
+              <w:right w:val="single" w:sz="4" w:space="0" w:color="auto"/>
+            </w:tcBorders>
+            <w:hideMark/>
+          </w:tcPr>
+          <w:p>
+            <w:r>
+              <w:t>TF_7.2</w:t>
+            </w:r>
+          </w:p>
+        </w:tc>
+      </w:tr>
+      <w:tr>
+        <w:trPr>
+          <w:trHeight w:val="101"/>
+        </w:trPr>
+        <w:tc>
+          <w:tcPr>
+            <w:tcW w:w="1980" w:type="dxa"/>
+            <w:vMerge w:val="restart"/>
+            <w:tcBorders>
+              <w:top w:val="single" w:sz="4" w:space="0" w:color="auto"/>
+              <w:left w:val="single" w:sz="4" w:space="0" w:color="auto"/>
+              <w:bottom w:val="single" w:sz="4" w:space="0" w:color="auto"/>
+              <w:right w:val="single" w:sz="4" w:space="0" w:color="auto"/>
+            </w:tcBorders>
+          </w:tcPr>
+          <w:p/>
+        </w:tc>
+        <w:tc>
+          <w:tcPr>
+            <w:tcW w:w="3685" w:type="dxa"/>
+            <w:tcBorders>
+              <w:top w:val="single" w:sz="4" w:space="0" w:color="auto"/>
+              <w:left w:val="single" w:sz="4" w:space="0" w:color="auto"/>
+              <w:bottom w:val="single" w:sz="4" w:space="0" w:color="auto"/>
+              <w:right w:val="single" w:sz="4" w:space="0" w:color="auto"/>
+            </w:tcBorders>
+            <w:hideMark/>
+          </w:tcPr>
+          <w:p>
+            <w:pPr>
+              <w:rPr>
+                <w:b/>
+              </w:rPr>
+            </w:pPr>
+            <w:r>
+              <w:rPr>
+                <w:b/>
+              </w:rPr>
+              <w:t>Input</w:t>
+            </w:r>
+          </w:p>
+        </w:tc>
+        <w:tc>
+          <w:tcPr>
+            <w:tcW w:w="3963" w:type="dxa"/>
+            <w:tcBorders>
+              <w:top w:val="single" w:sz="4" w:space="0" w:color="auto"/>
+              <w:left w:val="single" w:sz="4" w:space="0" w:color="auto"/>
+              <w:bottom w:val="single" w:sz="4" w:space="0" w:color="auto"/>
+              <w:right w:val="single" w:sz="4" w:space="0" w:color="auto"/>
+            </w:tcBorders>
+            <w:hideMark/>
+          </w:tcPr>
+          <w:p>
+            <w:pPr>
+              <w:rPr>
+                <w:b/>
+              </w:rPr>
+            </w:pPr>
+            <w:r>
+              <w:rPr>
+                <w:b/>
+              </w:rPr>
+              <w:t>Valore</w:t>
+            </w:r>
+          </w:p>
+        </w:tc>
+      </w:tr>
+      <w:tr>
+        <w:trPr>
+          <w:trHeight w:val="100"/>
+        </w:trPr>
+        <w:tc>
+          <w:tcPr>
+            <w:tcW w:w="0" w:type="auto"/>
+            <w:vMerge/>
+            <w:tcBorders>
+              <w:top w:val="single" w:sz="4" w:space="0" w:color="auto"/>
+              <w:left w:val="single" w:sz="4" w:space="0" w:color="auto"/>
+              <w:bottom w:val="single" w:sz="4" w:space="0" w:color="auto"/>
+              <w:right w:val="single" w:sz="4" w:space="0" w:color="auto"/>
+            </w:tcBorders>
+            <w:vAlign w:val="center"/>
+            <w:hideMark/>
+          </w:tcPr>
+          <w:p/>
+        </w:tc>
+        <w:tc>
+          <w:tcPr>
+            <w:tcW w:w="3685" w:type="dxa"/>
+            <w:tcBorders>
+              <w:top w:val="single" w:sz="4" w:space="0" w:color="auto"/>
+              <w:left w:val="single" w:sz="4" w:space="0" w:color="auto"/>
+              <w:bottom w:val="single" w:sz="4" w:space="0" w:color="auto"/>
+              <w:right w:val="single" w:sz="4" w:space="0" w:color="auto"/>
+            </w:tcBorders>
+            <w:hideMark/>
+          </w:tcPr>
+          <w:p>
+            <w:r>
+              <w:t>Quantità</w:t>
+            </w:r>
+          </w:p>
+        </w:tc>
+        <w:tc>
+          <w:tcPr>
+            <w:tcW w:w="3963" w:type="dxa"/>
+            <w:tcBorders>
+              <w:top w:val="single" w:sz="4" w:space="0" w:color="auto"/>
+              <w:left w:val="single" w:sz="4" w:space="0" w:color="auto"/>
+              <w:bottom w:val="single" w:sz="4" w:space="0" w:color="auto"/>
+              <w:right w:val="single" w:sz="4" w:space="0" w:color="auto"/>
+            </w:tcBorders>
+            <w:hideMark/>
+          </w:tcPr>
+          <w:p>
+            <w:r>
+              <w:t>10</w:t>
+            </w:r>
+          </w:p>
+        </w:tc>
+      </w:tr>
+      <w:tr>
+        <w:tc>
+          <w:tcPr>
+            <w:tcW w:w="1980" w:type="dxa"/>
+            <w:tcBorders>
+              <w:top w:val="single" w:sz="4" w:space="0" w:color="auto"/>
+              <w:left w:val="single" w:sz="4" w:space="0" w:color="auto"/>
+              <w:bottom w:val="single" w:sz="4" w:space="0" w:color="auto"/>
+              <w:right w:val="single" w:sz="4" w:space="0" w:color="auto"/>
+            </w:tcBorders>
+            <w:hideMark/>
+          </w:tcPr>
+          <w:p>
+            <w:pPr>
+              <w:rPr>
+                <w:b/>
+              </w:rPr>
+            </w:pPr>
+            <w:r>
+              <w:rPr>
+                <w:b/>
+              </w:rPr>
+              <w:t>Oracolo</w:t>
+            </w:r>
+          </w:p>
+        </w:tc>
+        <w:tc>
+          <w:tcPr>
+            <w:tcW w:w="7648" w:type="dxa"/>
+            <w:gridSpan w:val="2"/>
+            <w:tcBorders>
+              <w:top w:val="single" w:sz="4" w:space="0" w:color="auto"/>
+              <w:left w:val="single" w:sz="4" w:space="0" w:color="auto"/>
+              <w:bottom w:val="single" w:sz="4" w:space="0" w:color="auto"/>
+              <w:right w:val="single" w:sz="4" w:space="0" w:color="auto"/>
+            </w:tcBorders>
+            <w:hideMark/>
+          </w:tcPr>
+          <w:p>
+            <w:r>
+              <w:t>V</w:t>
+            </w:r>
+            <w:bookmarkStart w:id="10" w:name="_GoBack"/>
+            <w:bookmarkEnd w:id="10"/>
+            <w:r>
+              <w:t>iene aggiunto al carrello</w:t>
+            </w:r>
+          </w:p>
+        </w:tc>
+      </w:tr>
+    </w:tbl>
+    <w:p>
+      <w:pPr>
+        <w:ind w:left="595"/>
+      </w:pPr>
+    </w:p>
+    <w:p>
+      <w:pPr>
+        <w:pStyle w:val="ListParagraph"/>
+        <w:rPr>
+          <w:b/>
+          <w:color w:val="000000" w:themeColor="text1"/>
+        </w:rPr>
+      </w:pPr>
+    </w:p>
     <w:p>
       <w:pPr>
         <w:pStyle w:val="ListParagraph"/>
@@ -53569,6 +53876,7 @@
               <w:rPr>
                 <w:b/>
               </w:rPr>
+              <w:lastRenderedPageBreak/>
               <w:t>Test Frame ID</w:t>
             </w:r>
           </w:p>
@@ -55294,7 +55602,6 @@
               <w:rPr>
                 <w:b/>
               </w:rPr>
-              <w:lastRenderedPageBreak/>
               <w:t>Test Frame ID</w:t>
             </w:r>
           </w:p>
@@ -56621,7 +56928,6 @@
               <w:rPr>
                 <w:b/>
               </w:rPr>
-              <w:lastRenderedPageBreak/>
               <w:t>Oracolo</w:t>
             </w:r>
           </w:p>
@@ -57958,19 +58264,7 @@
         <w:rPr>
           <w:b/>
         </w:rPr>
-        <w:t>10.16 TCS_16</w:t>
-      </w:r>
-      <w:r>
-        <w:rPr>
-          <w:b/>
-        </w:rPr>
-        <w:t xml:space="preserve"> </w:t>
-      </w:r>
-      <w:r>
-        <w:rPr>
-          <w:b/>
-        </w:rPr>
-        <w:t>Visualizza catalogo</w:t>
+        <w:t>10.16 TCS_16 Visualizza catalogo</w:t>
       </w:r>
     </w:p>
     <w:tbl>
@@ -58009,10 +58303,7 @@
           </w:tcPr>
           <w:p>
             <w:r>
-              <w:t>TF_16</w:t>
-            </w:r>
-            <w:r>
-              <w:t>.1</w:t>
+              <w:t>TF_16.1</w:t>
             </w:r>
           </w:p>
         </w:tc>
@@ -58042,10 +58333,7 @@
           </w:tcPr>
           <w:p>
             <w:r>
-              <w:t>L’utente procede all</w:t>
-            </w:r>
-            <w:r>
-              <w:t>a visualizzazione del catalogo</w:t>
+              <w:t>L’utente procede alla visualizzazione del catalogo</w:t>
             </w:r>
           </w:p>
         </w:tc>
@@ -58074,19 +58362,7 @@
         <w:rPr>
           <w:b/>
         </w:rPr>
-        <w:t>10.17 TCS_17</w:t>
-      </w:r>
-      <w:r>
-        <w:rPr>
-          <w:b/>
-        </w:rPr>
-        <w:t xml:space="preserve"> Visualizza </w:t>
-      </w:r>
-      <w:r>
-        <w:rPr>
-          <w:b/>
-        </w:rPr>
-        <w:t>ordini</w:t>
+        <w:t>10.17 TCS_17 Visualizza ordini</w:t>
       </w:r>
     </w:p>
     <w:tbl>
@@ -58125,10 +58401,7 @@
           </w:tcPr>
           <w:p>
             <w:r>
-              <w:t>TF_17</w:t>
-            </w:r>
-            <w:r>
-              <w:t>.1</w:t>
+              <w:t>TF_17.1</w:t>
             </w:r>
           </w:p>
         </w:tc>
@@ -58158,16 +58431,7 @@
           </w:tcPr>
           <w:p>
             <w:r>
-              <w:t xml:space="preserve">L’utente </w:t>
-            </w:r>
-            <w:r>
-              <w:t xml:space="preserve">(o l’amministratore) </w:t>
-            </w:r>
-            <w:r>
-              <w:t xml:space="preserve">procede alla </w:t>
-            </w:r>
-            <w:r>
-              <w:t>visualizzazione degli ordini</w:t>
+              <w:t>L’utente (o l’amministratore) procede alla visualizzazione degli ordini</w:t>
             </w:r>
           </w:p>
         </w:tc>
@@ -58196,19 +58460,7 @@
         <w:rPr>
           <w:b/>
         </w:rPr>
-        <w:t>10.18 TCS_18</w:t>
-      </w:r>
-      <w:r>
-        <w:rPr>
-          <w:b/>
-        </w:rPr>
-        <w:t xml:space="preserve"> Visualizza </w:t>
-      </w:r>
-      <w:r>
-        <w:rPr>
-          <w:b/>
-        </w:rPr>
-        <w:t>carrello</w:t>
+        <w:t>10.18 TCS_18 Visualizza carrello</w:t>
       </w:r>
     </w:p>
     <w:tbl>
@@ -58277,10 +58529,7 @@
           </w:tcPr>
           <w:p>
             <w:r>
-              <w:t>L’utente procede alla visualizzazione de</w:t>
-            </w:r>
-            <w:r>
-              <w:t>l carrello</w:t>
+              <w:t>L’utente procede alla visualizzazione del carrello</w:t>
             </w:r>
           </w:p>
         </w:tc>
@@ -58512,8 +58761,6 @@
             <w:r>
               <w:t>TF_19.2</w:t>
             </w:r>
-            <w:bookmarkStart w:id="10" w:name="_GoBack"/>
-            <w:bookmarkEnd w:id="10"/>
           </w:p>
         </w:tc>
       </w:tr>
@@ -58769,6 +59016,7 @@
           <w:b/>
           <w:color w:val="000000" w:themeColor="text1"/>
         </w:rPr>
+        <w:lastRenderedPageBreak/>
         <w:t>11</w:t>
       </w:r>
       <w:r>
@@ -58901,7 +59149,6 @@
           <w:sz w:val="24"/>
           <w:szCs w:val="24"/>
         </w:rPr>
-        <w:lastRenderedPageBreak/>
         <w:t>Team</w:t>
       </w:r>
       <w:bookmarkEnd w:id="12"/>
@@ -63224,6 +63471,95 @@
     </w:lvl>
   </w:abstractNum>
   <w:abstractNum w:abstractNumId="39" w15:restartNumberingAfterBreak="0">
+    <w:nsid w:val="380D14DB"/>
+    <w:multiLevelType w:val="hybridMultilevel"/>
+    <w:tmpl w:val="CF9AEFB0"/>
+    <w:lvl w:ilvl="0" w:tplc="0410000F">
+      <w:start w:val="1"/>
+      <w:numFmt w:val="decimal"/>
+      <w:lvlText w:val="%1."/>
+      <w:lvlJc w:val="left"/>
+      <w:pPr>
+        <w:ind w:left="720" w:hanging="360"/>
+      </w:pPr>
+      <w:rPr>
+        <w:rFonts w:hint="default"/>
+      </w:rPr>
+    </w:lvl>
+    <w:lvl w:ilvl="1" w:tplc="04100019" w:tentative="1">
+      <w:start w:val="1"/>
+      <w:numFmt w:val="lowerLetter"/>
+      <w:lvlText w:val="%2."/>
+      <w:lvlJc w:val="left"/>
+      <w:pPr>
+        <w:ind w:left="1440" w:hanging="360"/>
+      </w:pPr>
+    </w:lvl>
+    <w:lvl w:ilvl="2" w:tplc="0410001B" w:tentative="1">
+      <w:start w:val="1"/>
+      <w:numFmt w:val="lowerRoman"/>
+      <w:lvlText w:val="%3."/>
+      <w:lvlJc w:val="right"/>
+      <w:pPr>
+        <w:ind w:left="2160" w:hanging="180"/>
+      </w:pPr>
+    </w:lvl>
+    <w:lvl w:ilvl="3" w:tplc="0410000F" w:tentative="1">
+      <w:start w:val="1"/>
+      <w:numFmt w:val="decimal"/>
+      <w:lvlText w:val="%4."/>
+      <w:lvlJc w:val="left"/>
+      <w:pPr>
+        <w:ind w:left="2880" w:hanging="360"/>
+      </w:pPr>
+    </w:lvl>
+    <w:lvl w:ilvl="4" w:tplc="04100019" w:tentative="1">
+      <w:start w:val="1"/>
+      <w:numFmt w:val="lowerLetter"/>
+      <w:lvlText w:val="%5."/>
+      <w:lvlJc w:val="left"/>
+      <w:pPr>
+        <w:ind w:left="3600" w:hanging="360"/>
+      </w:pPr>
+    </w:lvl>
+    <w:lvl w:ilvl="5" w:tplc="0410001B" w:tentative="1">
+      <w:start w:val="1"/>
+      <w:numFmt w:val="lowerRoman"/>
+      <w:lvlText w:val="%6."/>
+      <w:lvlJc w:val="right"/>
+      <w:pPr>
+        <w:ind w:left="4320" w:hanging="180"/>
+      </w:pPr>
+    </w:lvl>
+    <w:lvl w:ilvl="6" w:tplc="0410000F" w:tentative="1">
+      <w:start w:val="1"/>
+      <w:numFmt w:val="decimal"/>
+      <w:lvlText w:val="%7."/>
+      <w:lvlJc w:val="left"/>
+      <w:pPr>
+        <w:ind w:left="5040" w:hanging="360"/>
+      </w:pPr>
+    </w:lvl>
+    <w:lvl w:ilvl="7" w:tplc="04100019" w:tentative="1">
+      <w:start w:val="1"/>
+      <w:numFmt w:val="lowerLetter"/>
+      <w:lvlText w:val="%8."/>
+      <w:lvlJc w:val="left"/>
+      <w:pPr>
+        <w:ind w:left="5760" w:hanging="360"/>
+      </w:pPr>
+    </w:lvl>
+    <w:lvl w:ilvl="8" w:tplc="0410001B" w:tentative="1">
+      <w:start w:val="1"/>
+      <w:numFmt w:val="lowerRoman"/>
+      <w:lvlText w:val="%9."/>
+      <w:lvlJc w:val="right"/>
+      <w:pPr>
+        <w:ind w:left="6480" w:hanging="180"/>
+      </w:pPr>
+    </w:lvl>
+  </w:abstractNum>
+  <w:abstractNum w:abstractNumId="40" w15:restartNumberingAfterBreak="0">
     <w:nsid w:val="3BBF609E"/>
     <w:multiLevelType w:val="hybridMultilevel"/>
     <w:tmpl w:val="BCD838C4"/>
@@ -63309,7 +63645,7 @@
       </w:pPr>
     </w:lvl>
   </w:abstractNum>
-  <w:abstractNum w:abstractNumId="40" w15:restartNumberingAfterBreak="0">
+  <w:abstractNum w:abstractNumId="41" w15:restartNumberingAfterBreak="0">
     <w:nsid w:val="3CA367D3"/>
     <w:multiLevelType w:val="hybridMultilevel"/>
     <w:tmpl w:val="1F42A116"/>
@@ -63398,7 +63734,7 @@
       </w:pPr>
     </w:lvl>
   </w:abstractNum>
-  <w:abstractNum w:abstractNumId="41" w15:restartNumberingAfterBreak="0">
+  <w:abstractNum w:abstractNumId="42" w15:restartNumberingAfterBreak="0">
     <w:nsid w:val="3CFD73F3"/>
     <w:multiLevelType w:val="hybridMultilevel"/>
     <w:tmpl w:val="EAEAAAB6"/>
@@ -63484,7 +63820,7 @@
       </w:pPr>
     </w:lvl>
   </w:abstractNum>
-  <w:abstractNum w:abstractNumId="42" w15:restartNumberingAfterBreak="0">
+  <w:abstractNum w:abstractNumId="43" w15:restartNumberingAfterBreak="0">
     <w:nsid w:val="447F7E88"/>
     <w:multiLevelType w:val="hybridMultilevel"/>
     <w:tmpl w:val="162E6528"/>
@@ -63570,7 +63906,7 @@
       </w:pPr>
     </w:lvl>
   </w:abstractNum>
-  <w:abstractNum w:abstractNumId="43" w15:restartNumberingAfterBreak="0">
+  <w:abstractNum w:abstractNumId="44" w15:restartNumberingAfterBreak="0">
     <w:nsid w:val="450B75D7"/>
     <w:multiLevelType w:val="hybridMultilevel"/>
     <w:tmpl w:val="B7282A12"/>
@@ -63659,7 +63995,7 @@
       </w:pPr>
     </w:lvl>
   </w:abstractNum>
-  <w:abstractNum w:abstractNumId="44" w15:restartNumberingAfterBreak="0">
+  <w:abstractNum w:abstractNumId="45" w15:restartNumberingAfterBreak="0">
     <w:nsid w:val="45D66533"/>
     <w:multiLevelType w:val="hybridMultilevel"/>
     <w:tmpl w:val="C25E1E7E"/>
@@ -63748,7 +64084,7 @@
       </w:pPr>
     </w:lvl>
   </w:abstractNum>
-  <w:abstractNum w:abstractNumId="45" w15:restartNumberingAfterBreak="0">
+  <w:abstractNum w:abstractNumId="46" w15:restartNumberingAfterBreak="0">
     <w:nsid w:val="47EB3710"/>
     <w:multiLevelType w:val="hybridMultilevel"/>
     <w:tmpl w:val="6BD64EB8"/>
@@ -63837,7 +64173,7 @@
       </w:pPr>
     </w:lvl>
   </w:abstractNum>
-  <w:abstractNum w:abstractNumId="46" w15:restartNumberingAfterBreak="0">
+  <w:abstractNum w:abstractNumId="47" w15:restartNumberingAfterBreak="0">
     <w:nsid w:val="48A46EBB"/>
     <w:multiLevelType w:val="hybridMultilevel"/>
     <w:tmpl w:val="DAC2E732"/>
@@ -63926,7 +64262,7 @@
       </w:pPr>
     </w:lvl>
   </w:abstractNum>
-  <w:abstractNum w:abstractNumId="47" w15:restartNumberingAfterBreak="0">
+  <w:abstractNum w:abstractNumId="48" w15:restartNumberingAfterBreak="0">
     <w:nsid w:val="48E420EF"/>
     <w:multiLevelType w:val="hybridMultilevel"/>
     <w:tmpl w:val="42FC0F10"/>
@@ -64015,7 +64351,7 @@
       </w:pPr>
     </w:lvl>
   </w:abstractNum>
-  <w:abstractNum w:abstractNumId="48" w15:restartNumberingAfterBreak="0">
+  <w:abstractNum w:abstractNumId="49" w15:restartNumberingAfterBreak="0">
     <w:nsid w:val="493F4B28"/>
     <w:multiLevelType w:val="hybridMultilevel"/>
     <w:tmpl w:val="8BA24700"/>
@@ -64104,7 +64440,7 @@
       </w:pPr>
     </w:lvl>
   </w:abstractNum>
-  <w:abstractNum w:abstractNumId="49" w15:restartNumberingAfterBreak="0">
+  <w:abstractNum w:abstractNumId="50" w15:restartNumberingAfterBreak="0">
     <w:nsid w:val="495D49EC"/>
     <w:multiLevelType w:val="hybridMultilevel"/>
     <w:tmpl w:val="94ECC3AC"/>
@@ -64193,7 +64529,7 @@
       </w:pPr>
     </w:lvl>
   </w:abstractNum>
-  <w:abstractNum w:abstractNumId="50" w15:restartNumberingAfterBreak="0">
+  <w:abstractNum w:abstractNumId="51" w15:restartNumberingAfterBreak="0">
     <w:nsid w:val="4C2B6024"/>
     <w:multiLevelType w:val="hybridMultilevel"/>
     <w:tmpl w:val="C6A09384"/>
@@ -64283,7 +64619,7 @@
       </w:pPr>
     </w:lvl>
   </w:abstractNum>
-  <w:abstractNum w:abstractNumId="51" w15:restartNumberingAfterBreak="0">
+  <w:abstractNum w:abstractNumId="52" w15:restartNumberingAfterBreak="0">
     <w:nsid w:val="4C7C7752"/>
     <w:multiLevelType w:val="hybridMultilevel"/>
     <w:tmpl w:val="02CCA4FA"/>
@@ -64372,7 +64708,7 @@
       </w:pPr>
     </w:lvl>
   </w:abstractNum>
-  <w:abstractNum w:abstractNumId="52" w15:restartNumberingAfterBreak="0">
+  <w:abstractNum w:abstractNumId="53" w15:restartNumberingAfterBreak="0">
     <w:nsid w:val="4F0F2D52"/>
     <w:multiLevelType w:val="hybridMultilevel"/>
     <w:tmpl w:val="DDAA4D70"/>
@@ -64461,7 +64797,7 @@
       </w:pPr>
     </w:lvl>
   </w:abstractNum>
-  <w:abstractNum w:abstractNumId="53" w15:restartNumberingAfterBreak="0">
+  <w:abstractNum w:abstractNumId="54" w15:restartNumberingAfterBreak="0">
     <w:nsid w:val="4F4666D7"/>
     <w:multiLevelType w:val="hybridMultilevel"/>
     <w:tmpl w:val="AEAA24E6"/>
@@ -64550,7 +64886,7 @@
       </w:pPr>
     </w:lvl>
   </w:abstractNum>
-  <w:abstractNum w:abstractNumId="54" w15:restartNumberingAfterBreak="0">
+  <w:abstractNum w:abstractNumId="55" w15:restartNumberingAfterBreak="0">
     <w:nsid w:val="513056F6"/>
     <w:multiLevelType w:val="hybridMultilevel"/>
     <w:tmpl w:val="E41204FA"/>
@@ -64639,7 +64975,7 @@
       </w:pPr>
     </w:lvl>
   </w:abstractNum>
-  <w:abstractNum w:abstractNumId="55" w15:restartNumberingAfterBreak="0">
+  <w:abstractNum w:abstractNumId="56" w15:restartNumberingAfterBreak="0">
     <w:nsid w:val="51A57F85"/>
     <w:multiLevelType w:val="hybridMultilevel"/>
     <w:tmpl w:val="5A9EBFD4"/>
@@ -64728,7 +65064,7 @@
       </w:pPr>
     </w:lvl>
   </w:abstractNum>
-  <w:abstractNum w:abstractNumId="56" w15:restartNumberingAfterBreak="0">
+  <w:abstractNum w:abstractNumId="57" w15:restartNumberingAfterBreak="0">
     <w:nsid w:val="51B551AF"/>
     <w:multiLevelType w:val="hybridMultilevel"/>
     <w:tmpl w:val="7BE0BF9A"/>
@@ -64817,7 +65153,7 @@
       </w:pPr>
     </w:lvl>
   </w:abstractNum>
-  <w:abstractNum w:abstractNumId="57" w15:restartNumberingAfterBreak="0">
+  <w:abstractNum w:abstractNumId="58" w15:restartNumberingAfterBreak="0">
     <w:nsid w:val="57384AE1"/>
     <w:multiLevelType w:val="hybridMultilevel"/>
     <w:tmpl w:val="740A1E18"/>
@@ -64906,7 +65242,7 @@
       </w:pPr>
     </w:lvl>
   </w:abstractNum>
-  <w:abstractNum w:abstractNumId="58" w15:restartNumberingAfterBreak="0">
+  <w:abstractNum w:abstractNumId="59" w15:restartNumberingAfterBreak="0">
     <w:nsid w:val="59926BFC"/>
     <w:multiLevelType w:val="hybridMultilevel"/>
     <w:tmpl w:val="91FCF0B4"/>
@@ -64995,7 +65331,7 @@
       </w:pPr>
     </w:lvl>
   </w:abstractNum>
-  <w:abstractNum w:abstractNumId="59" w15:restartNumberingAfterBreak="0">
+  <w:abstractNum w:abstractNumId="60" w15:restartNumberingAfterBreak="0">
     <w:nsid w:val="59ED351A"/>
     <w:multiLevelType w:val="hybridMultilevel"/>
     <w:tmpl w:val="5FBE6F80"/>
@@ -65084,7 +65420,7 @@
       </w:pPr>
     </w:lvl>
   </w:abstractNum>
-  <w:abstractNum w:abstractNumId="60" w15:restartNumberingAfterBreak="0">
+  <w:abstractNum w:abstractNumId="61" w15:restartNumberingAfterBreak="0">
     <w:nsid w:val="5D9A20CF"/>
     <w:multiLevelType w:val="hybridMultilevel"/>
     <w:tmpl w:val="AAF05926"/>
@@ -65173,7 +65509,7 @@
       </w:pPr>
     </w:lvl>
   </w:abstractNum>
-  <w:abstractNum w:abstractNumId="61" w15:restartNumberingAfterBreak="0">
+  <w:abstractNum w:abstractNumId="62" w15:restartNumberingAfterBreak="0">
     <w:nsid w:val="5E6477C2"/>
     <w:multiLevelType w:val="hybridMultilevel"/>
     <w:tmpl w:val="D602A514"/>
@@ -65262,7 +65598,7 @@
       </w:pPr>
     </w:lvl>
   </w:abstractNum>
-  <w:abstractNum w:abstractNumId="62" w15:restartNumberingAfterBreak="0">
+  <w:abstractNum w:abstractNumId="63" w15:restartNumberingAfterBreak="0">
     <w:nsid w:val="5FAF03B7"/>
     <w:multiLevelType w:val="hybridMultilevel"/>
     <w:tmpl w:val="182EEEA8"/>
@@ -65351,7 +65687,7 @@
       </w:pPr>
     </w:lvl>
   </w:abstractNum>
-  <w:abstractNum w:abstractNumId="63" w15:restartNumberingAfterBreak="0">
+  <w:abstractNum w:abstractNumId="64" w15:restartNumberingAfterBreak="0">
     <w:nsid w:val="62A342D9"/>
     <w:multiLevelType w:val="hybridMultilevel"/>
     <w:tmpl w:val="8F00982E"/>
@@ -65440,7 +65776,7 @@
       </w:pPr>
     </w:lvl>
   </w:abstractNum>
-  <w:abstractNum w:abstractNumId="64" w15:restartNumberingAfterBreak="0">
+  <w:abstractNum w:abstractNumId="65" w15:restartNumberingAfterBreak="0">
     <w:nsid w:val="644A414E"/>
     <w:multiLevelType w:val="hybridMultilevel"/>
     <w:tmpl w:val="B50CFE9A"/>
@@ -65529,7 +65865,7 @@
       </w:pPr>
     </w:lvl>
   </w:abstractNum>
-  <w:abstractNum w:abstractNumId="65" w15:restartNumberingAfterBreak="0">
+  <w:abstractNum w:abstractNumId="66" w15:restartNumberingAfterBreak="0">
     <w:nsid w:val="660C2E86"/>
     <w:multiLevelType w:val="hybridMultilevel"/>
     <w:tmpl w:val="B6F44B46"/>
@@ -65618,7 +65954,7 @@
       </w:pPr>
     </w:lvl>
   </w:abstractNum>
-  <w:abstractNum w:abstractNumId="66" w15:restartNumberingAfterBreak="0">
+  <w:abstractNum w:abstractNumId="67" w15:restartNumberingAfterBreak="0">
     <w:nsid w:val="66866874"/>
     <w:multiLevelType w:val="hybridMultilevel"/>
     <w:tmpl w:val="740A1E18"/>
@@ -65707,7 +66043,7 @@
       </w:pPr>
     </w:lvl>
   </w:abstractNum>
-  <w:abstractNum w:abstractNumId="67" w15:restartNumberingAfterBreak="0">
+  <w:abstractNum w:abstractNumId="68" w15:restartNumberingAfterBreak="0">
     <w:nsid w:val="68E32AB4"/>
     <w:multiLevelType w:val="hybridMultilevel"/>
     <w:tmpl w:val="DB60805E"/>
@@ -65796,7 +66132,7 @@
       </w:pPr>
     </w:lvl>
   </w:abstractNum>
-  <w:abstractNum w:abstractNumId="68" w15:restartNumberingAfterBreak="0">
+  <w:abstractNum w:abstractNumId="69" w15:restartNumberingAfterBreak="0">
     <w:nsid w:val="697D2198"/>
     <w:multiLevelType w:val="hybridMultilevel"/>
     <w:tmpl w:val="DFC89164"/>
@@ -65885,7 +66221,7 @@
       </w:pPr>
     </w:lvl>
   </w:abstractNum>
-  <w:abstractNum w:abstractNumId="69" w15:restartNumberingAfterBreak="0">
+  <w:abstractNum w:abstractNumId="70" w15:restartNumberingAfterBreak="0">
     <w:nsid w:val="6A755CA9"/>
     <w:multiLevelType w:val="hybridMultilevel"/>
     <w:tmpl w:val="80D25A24"/>
@@ -65974,7 +66310,7 @@
       </w:pPr>
     </w:lvl>
   </w:abstractNum>
-  <w:abstractNum w:abstractNumId="70" w15:restartNumberingAfterBreak="0">
+  <w:abstractNum w:abstractNumId="71" w15:restartNumberingAfterBreak="0">
     <w:nsid w:val="6CF82FBA"/>
     <w:multiLevelType w:val="hybridMultilevel"/>
     <w:tmpl w:val="849A7314"/>
@@ -66063,7 +66399,7 @@
       </w:pPr>
     </w:lvl>
   </w:abstractNum>
-  <w:abstractNum w:abstractNumId="71" w15:restartNumberingAfterBreak="0">
+  <w:abstractNum w:abstractNumId="72" w15:restartNumberingAfterBreak="0">
     <w:nsid w:val="73CE7B91"/>
     <w:multiLevelType w:val="hybridMultilevel"/>
     <w:tmpl w:val="CA106172"/>
@@ -66152,7 +66488,7 @@
       </w:pPr>
     </w:lvl>
   </w:abstractNum>
-  <w:abstractNum w:abstractNumId="72" w15:restartNumberingAfterBreak="0">
+  <w:abstractNum w:abstractNumId="73" w15:restartNumberingAfterBreak="0">
     <w:nsid w:val="7D196F58"/>
     <w:multiLevelType w:val="hybridMultilevel"/>
     <w:tmpl w:val="D3BA0C0E"/>
@@ -66241,7 +66577,7 @@
       </w:pPr>
     </w:lvl>
   </w:abstractNum>
-  <w:abstractNum w:abstractNumId="73" w15:restartNumberingAfterBreak="0">
+  <w:abstractNum w:abstractNumId="74" w15:restartNumberingAfterBreak="0">
     <w:nsid w:val="7DB14166"/>
     <w:multiLevelType w:val="hybridMultilevel"/>
     <w:tmpl w:val="02409CD0"/>
@@ -66330,7 +66666,7 @@
       </w:pPr>
     </w:lvl>
   </w:abstractNum>
-  <w:abstractNum w:abstractNumId="74" w15:restartNumberingAfterBreak="0">
+  <w:abstractNum w:abstractNumId="75" w15:restartNumberingAfterBreak="0">
     <w:nsid w:val="7E2A75AC"/>
     <w:multiLevelType w:val="hybridMultilevel"/>
     <w:tmpl w:val="875EA714"/>
@@ -66420,7 +66756,7 @@
     </w:lvl>
   </w:abstractNum>
   <w:num w:numId="1">
-    <w:abstractNumId w:val="50"/>
+    <w:abstractNumId w:val="51"/>
   </w:num>
   <w:num w:numId="2">
     <w:abstractNumId w:val="4"/>
@@ -66435,7 +66771,7 @@
     <w:abstractNumId w:val="13"/>
   </w:num>
   <w:num w:numId="6">
-    <w:abstractNumId w:val="40"/>
+    <w:abstractNumId w:val="41"/>
   </w:num>
   <w:num w:numId="7">
     <w:abstractNumId w:val="24"/>
@@ -66444,7 +66780,7 @@
     <w:abstractNumId w:val="34"/>
   </w:num>
   <w:num w:numId="9">
-    <w:abstractNumId w:val="53"/>
+    <w:abstractNumId w:val="54"/>
   </w:num>
   <w:num w:numId="10">
     <w:abstractNumId w:val="25"/>
@@ -66453,22 +66789,22 @@
     <w:abstractNumId w:val="11"/>
   </w:num>
   <w:num w:numId="12">
-    <w:abstractNumId w:val="70"/>
+    <w:abstractNumId w:val="71"/>
   </w:num>
   <w:num w:numId="13">
     <w:abstractNumId w:val="30"/>
   </w:num>
   <w:num w:numId="14">
-    <w:abstractNumId w:val="67"/>
+    <w:abstractNumId w:val="68"/>
   </w:num>
   <w:num w:numId="15">
-    <w:abstractNumId w:val="45"/>
+    <w:abstractNumId w:val="46"/>
   </w:num>
   <w:num w:numId="16">
-    <w:abstractNumId w:val="55"/>
+    <w:abstractNumId w:val="56"/>
   </w:num>
   <w:num w:numId="17">
-    <w:abstractNumId w:val="52"/>
+    <w:abstractNumId w:val="53"/>
   </w:num>
   <w:num w:numId="18">
     <w:abstractNumId w:val="3"/>
@@ -66480,67 +66816,67 @@
     <w:abstractNumId w:val="8"/>
   </w:num>
   <w:num w:numId="21">
-    <w:abstractNumId w:val="68"/>
+    <w:abstractNumId w:val="69"/>
   </w:num>
   <w:num w:numId="22">
-    <w:abstractNumId w:val="64"/>
+    <w:abstractNumId w:val="65"/>
   </w:num>
   <w:num w:numId="23">
     <w:abstractNumId w:val="23"/>
   </w:num>
   <w:num w:numId="24">
-    <w:abstractNumId w:val="65"/>
+    <w:abstractNumId w:val="66"/>
   </w:num>
   <w:num w:numId="25">
-    <w:abstractNumId w:val="46"/>
+    <w:abstractNumId w:val="47"/>
   </w:num>
   <w:num w:numId="26">
-    <w:abstractNumId w:val="63"/>
+    <w:abstractNumId w:val="64"/>
   </w:num>
   <w:num w:numId="27">
     <w:abstractNumId w:val="0"/>
   </w:num>
   <w:num w:numId="28">
-    <w:abstractNumId w:val="51"/>
+    <w:abstractNumId w:val="52"/>
   </w:num>
   <w:num w:numId="29">
-    <w:abstractNumId w:val="49"/>
+    <w:abstractNumId w:val="50"/>
   </w:num>
   <w:num w:numId="30">
-    <w:abstractNumId w:val="54"/>
+    <w:abstractNumId w:val="55"/>
   </w:num>
   <w:num w:numId="31">
     <w:abstractNumId w:val="7"/>
   </w:num>
   <w:num w:numId="32">
-    <w:abstractNumId w:val="58"/>
+    <w:abstractNumId w:val="59"/>
   </w:num>
   <w:num w:numId="33">
-    <w:abstractNumId w:val="74"/>
+    <w:abstractNumId w:val="75"/>
   </w:num>
   <w:num w:numId="34">
-    <w:abstractNumId w:val="47"/>
+    <w:abstractNumId w:val="48"/>
   </w:num>
   <w:num w:numId="35">
-    <w:abstractNumId w:val="72"/>
+    <w:abstractNumId w:val="73"/>
   </w:num>
   <w:num w:numId="36">
     <w:abstractNumId w:val="37"/>
   </w:num>
   <w:num w:numId="37">
-    <w:abstractNumId w:val="73"/>
+    <w:abstractNumId w:val="74"/>
   </w:num>
   <w:num w:numId="38">
     <w:abstractNumId w:val="21"/>
   </w:num>
   <w:num w:numId="39">
-    <w:abstractNumId w:val="69"/>
+    <w:abstractNumId w:val="70"/>
   </w:num>
   <w:num w:numId="40">
     <w:abstractNumId w:val="38"/>
   </w:num>
   <w:num w:numId="41">
-    <w:abstractNumId w:val="62"/>
+    <w:abstractNumId w:val="63"/>
   </w:num>
   <w:num w:numId="42">
     <w:abstractNumId w:val="29"/>
@@ -66558,22 +66894,22 @@
     <w:abstractNumId w:val="22"/>
   </w:num>
   <w:num w:numId="47">
-    <w:abstractNumId w:val="59"/>
+    <w:abstractNumId w:val="60"/>
   </w:num>
   <w:num w:numId="48">
     <w:abstractNumId w:val="32"/>
   </w:num>
   <w:num w:numId="49">
-    <w:abstractNumId w:val="56"/>
+    <w:abstractNumId w:val="57"/>
   </w:num>
   <w:num w:numId="50">
-    <w:abstractNumId w:val="44"/>
+    <w:abstractNumId w:val="45"/>
   </w:num>
   <w:num w:numId="51">
-    <w:abstractNumId w:val="60"/>
+    <w:abstractNumId w:val="61"/>
   </w:num>
   <w:num w:numId="52">
-    <w:abstractNumId w:val="71"/>
+    <w:abstractNumId w:val="72"/>
   </w:num>
   <w:num w:numId="53">
     <w:abstractNumId w:val="5"/>
@@ -66606,7 +66942,7 @@
     <w:abstractNumId w:val="35"/>
   </w:num>
   <w:num w:numId="63">
-    <w:abstractNumId w:val="42"/>
+    <w:abstractNumId w:val="43"/>
   </w:num>
   <w:num w:numId="64">
     <w:abstractNumId w:val="12"/>
@@ -66615,34 +66951,37 @@
     <w:abstractNumId w:val="18"/>
   </w:num>
   <w:num w:numId="66">
-    <w:abstractNumId w:val="41"/>
+    <w:abstractNumId w:val="42"/>
   </w:num>
   <w:num w:numId="67">
     <w:abstractNumId w:val="16"/>
   </w:num>
   <w:num w:numId="68">
-    <w:abstractNumId w:val="39"/>
+    <w:abstractNumId w:val="40"/>
   </w:num>
   <w:num w:numId="69">
     <w:abstractNumId w:val="15"/>
   </w:num>
   <w:num w:numId="70">
-    <w:abstractNumId w:val="48"/>
+    <w:abstractNumId w:val="49"/>
   </w:num>
   <w:num w:numId="71">
-    <w:abstractNumId w:val="66"/>
+    <w:abstractNumId w:val="67"/>
   </w:num>
   <w:num w:numId="72">
-    <w:abstractNumId w:val="43"/>
+    <w:abstractNumId w:val="44"/>
   </w:num>
   <w:num w:numId="73">
     <w:abstractNumId w:val="10"/>
   </w:num>
   <w:num w:numId="74">
-    <w:abstractNumId w:val="61"/>
+    <w:abstractNumId w:val="62"/>
   </w:num>
   <w:num w:numId="75">
-    <w:abstractNumId w:val="57"/>
+    <w:abstractNumId w:val="58"/>
+  </w:num>
+  <w:num w:numId="76">
+    <w:abstractNumId w:val="39"/>
   </w:num>
   <w:numIdMacAtCleanup w:val="74"/>
 </w:numbering>
@@ -67561,7 +67900,7 @@
 </file>
 
 <file path=customXml/itemProps1.xml><?xml version="1.0" encoding="utf-8"?>
-<ds:datastoreItem xmlns:ds="http://schemas.openxmlformats.org/officeDocument/2006/customXml" ds:itemID="{FE20198A-8AA0-4675-9E72-BE5D9007DC5D}">
+<ds:datastoreItem xmlns:ds="http://schemas.openxmlformats.org/officeDocument/2006/customXml" ds:itemID="{0834DA82-5086-48B5-9559-AD898FED4F13}">
   <ds:schemaRefs>
     <ds:schemaRef ds:uri="http://schemas.openxmlformats.org/officeDocument/2006/bibliography"/>
   </ds:schemaRefs>
